--- a/manuscripts_versions/goc_seagrasses_review_manuscript_v-1 (2).docx
+++ b/manuscripts_versions/goc_seagrasses_review_manuscript_v-1 (2).docx
@@ -449,7 +449,6 @@
         </w:rPr>
         <w:t xml:space="preserve"> L. 1753, </w:t>
       </w:r>
-      <w:proofErr w:type="spellStart"/>
       <w:r>
         <w:rPr>
           <w:rFonts w:ascii="Arial" w:eastAsia="Times New Roman" w:hAnsi="Arial" w:cs="Arial"/>
@@ -458,9 +457,16 @@
           <w:color w:val="000000"/>
           <w:lang w:val="en-US"/>
         </w:rPr>
-        <w:t>Halodule</w:t>
-      </w:r>
-      <w:proofErr w:type="spellEnd"/>
+        <w:t>Halodule wrightii</w:t>
+      </w:r>
+      <w:r>
+        <w:rPr>
+          <w:rFonts w:ascii="Arial" w:eastAsia="Times New Roman" w:hAnsi="Arial" w:cs="Arial"/>
+          <w:color w:val="000000"/>
+          <w:lang w:val="en-US"/>
+        </w:rPr>
+        <w:t xml:space="preserve"> Ascherson 1868, </w:t>
+      </w:r>
       <w:r>
         <w:rPr>
           <w:rFonts w:ascii="Arial" w:eastAsia="Times New Roman" w:hAnsi="Arial" w:cs="Arial"/>
@@ -469,7 +475,33 @@
           <w:color w:val="000000"/>
           <w:lang w:val="en-US"/>
         </w:rPr>
+        <w:t>Halophila decipiens</w:t>
+      </w:r>
+      <w:r>
+        <w:rPr>
+          <w:rFonts w:ascii="Arial" w:eastAsia="Times New Roman" w:hAnsi="Arial" w:cs="Arial"/>
+          <w:color w:val="000000"/>
+          <w:lang w:val="en-US"/>
+        </w:rPr>
         <w:t xml:space="preserve"> </w:t>
+      </w:r>
+      <w:proofErr w:type="spellStart"/>
+      <w:r>
+        <w:rPr>
+          <w:rFonts w:ascii="Arial" w:eastAsia="Times New Roman" w:hAnsi="Arial" w:cs="Arial"/>
+          <w:color w:val="000000"/>
+          <w:lang w:val="en-US"/>
+        </w:rPr>
+        <w:t>Ostenfeld</w:t>
+      </w:r>
+      <w:proofErr w:type="spellEnd"/>
+      <w:r>
+        <w:rPr>
+          <w:rFonts w:ascii="Arial" w:eastAsia="Times New Roman" w:hAnsi="Arial" w:cs="Arial"/>
+          <w:color w:val="000000"/>
+          <w:lang w:val="en-US"/>
+        </w:rPr>
+        <w:t xml:space="preserve"> 1902 and </w:t>
       </w:r>
       <w:proofErr w:type="spellStart"/>
       <w:r>
@@ -480,17 +512,9 @@
           <w:color w:val="000000"/>
           <w:lang w:val="en-US"/>
         </w:rPr>
-        <w:t>wrightii</w:t>
+        <w:t>Ruppia</w:t>
       </w:r>
       <w:proofErr w:type="spellEnd"/>
-      <w:r>
-        <w:rPr>
-          <w:rFonts w:ascii="Arial" w:eastAsia="Times New Roman" w:hAnsi="Arial" w:cs="Arial"/>
-          <w:color w:val="000000"/>
-          <w:lang w:val="en-US"/>
-        </w:rPr>
-        <w:t xml:space="preserve"> Ascherson 1868, </w:t>
-      </w:r>
       <w:r>
         <w:rPr>
           <w:rFonts w:ascii="Arial" w:eastAsia="Times New Roman" w:hAnsi="Arial" w:cs="Arial"/>
@@ -499,20 +523,16 @@
           <w:color w:val="000000"/>
           <w:lang w:val="en-US"/>
         </w:rPr>
-        <w:t xml:space="preserve">Halophila </w:t>
-      </w:r>
-      <w:proofErr w:type="spellStart"/>
-      <w:r>
-        <w:rPr>
-          <w:rFonts w:ascii="Arial" w:eastAsia="Times New Roman" w:hAnsi="Arial" w:cs="Arial"/>
-          <w:i/>
-          <w:iCs/>
-          <w:color w:val="000000"/>
-          <w:lang w:val="en-US"/>
-        </w:rPr>
-        <w:t>decipiens</w:t>
-      </w:r>
-      <w:proofErr w:type="spellEnd"/>
+        <w:t xml:space="preserve"> maritima</w:t>
+      </w:r>
+      <w:r>
+        <w:rPr>
+          <w:rFonts w:ascii="Arial" w:eastAsia="Times New Roman" w:hAnsi="Arial" w:cs="Arial"/>
+          <w:color w:val="000000"/>
+          <w:lang w:val="en-US"/>
+        </w:rPr>
+        <w:t xml:space="preserve"> L. 1753.</w:t>
+      </w:r>
       <w:r>
         <w:rPr>
           <w:rFonts w:ascii="Arial" w:eastAsia="Times New Roman" w:hAnsi="Arial" w:cs="Arial"/>
@@ -521,87 +541,13 @@
         </w:rPr>
         <w:t xml:space="preserve"> </w:t>
       </w:r>
-      <w:proofErr w:type="spellStart"/>
-      <w:r>
-        <w:rPr>
-          <w:rFonts w:ascii="Arial" w:eastAsia="Times New Roman" w:hAnsi="Arial" w:cs="Arial"/>
-          <w:color w:val="000000"/>
-          <w:lang w:val="en-US"/>
-        </w:rPr>
-        <w:t>Ostenfeld</w:t>
-      </w:r>
-      <w:proofErr w:type="spellEnd"/>
-      <w:r>
-        <w:rPr>
-          <w:rFonts w:ascii="Arial" w:eastAsia="Times New Roman" w:hAnsi="Arial" w:cs="Arial"/>
-          <w:color w:val="000000"/>
-          <w:lang w:val="en-US"/>
-        </w:rPr>
-        <w:t xml:space="preserve"> 1902 and </w:t>
-      </w:r>
-      <w:proofErr w:type="spellStart"/>
-      <w:r>
-        <w:rPr>
-          <w:rFonts w:ascii="Arial" w:eastAsia="Times New Roman" w:hAnsi="Arial" w:cs="Arial"/>
-          <w:i/>
-          <w:iCs/>
-          <w:color w:val="000000"/>
-          <w:lang w:val="en-US"/>
-        </w:rPr>
-        <w:t>Ruppia</w:t>
-      </w:r>
-      <w:proofErr w:type="spellEnd"/>
-      <w:r>
-        <w:rPr>
-          <w:rFonts w:ascii="Arial" w:eastAsia="Times New Roman" w:hAnsi="Arial" w:cs="Arial"/>
-          <w:i/>
-          <w:iCs/>
-          <w:color w:val="000000"/>
-          <w:lang w:val="en-US"/>
-        </w:rPr>
-        <w:t xml:space="preserve"> maritima</w:t>
-      </w:r>
-      <w:r>
-        <w:rPr>
-          <w:rFonts w:ascii="Arial" w:eastAsia="Times New Roman" w:hAnsi="Arial" w:cs="Arial"/>
-          <w:color w:val="000000"/>
-          <w:lang w:val="en-US"/>
-        </w:rPr>
-        <w:t xml:space="preserve"> L. 1753.</w:t>
-      </w:r>
-      <w:r>
-        <w:rPr>
-          <w:rFonts w:ascii="Arial" w:eastAsia="Times New Roman" w:hAnsi="Arial" w:cs="Arial"/>
-          <w:color w:val="000000"/>
-          <w:lang w:val="en-US"/>
-        </w:rPr>
-        <w:t xml:space="preserve"> </w:t>
-      </w:r>
-      <w:r>
-        <w:rPr>
-          <w:rFonts w:ascii="Arial" w:eastAsia="Times New Roman" w:hAnsi="Arial" w:cs="Arial"/>
-          <w:color w:val="000000"/>
-          <w:lang w:val="en-US"/>
-        </w:rPr>
-        <w:t xml:space="preserve">According to the historical distribution, the seagrasses are mainly found in the Canal del </w:t>
-      </w:r>
-      <w:proofErr w:type="spellStart"/>
-      <w:r>
-        <w:rPr>
-          <w:rFonts w:ascii="Arial" w:eastAsia="Times New Roman" w:hAnsi="Arial" w:cs="Arial"/>
-          <w:color w:val="000000"/>
-          <w:lang w:val="en-US"/>
-        </w:rPr>
-        <w:t>Infiernillo</w:t>
-      </w:r>
-      <w:proofErr w:type="spellEnd"/>
-      <w:r>
-        <w:rPr>
-          <w:rFonts w:ascii="Arial" w:eastAsia="Times New Roman" w:hAnsi="Arial" w:cs="Arial"/>
-          <w:color w:val="000000"/>
-          <w:lang w:val="en-US"/>
-        </w:rPr>
-        <w:t xml:space="preserve"> in Sonora and the coastal lagoons in Sinaloa, while in the Baja California </w:t>
+      <w:r>
+        <w:rPr>
+          <w:rFonts w:ascii="Arial" w:eastAsia="Times New Roman" w:hAnsi="Arial" w:cs="Arial"/>
+          <w:color w:val="000000"/>
+          <w:lang w:val="en-US"/>
+        </w:rPr>
+        <w:t xml:space="preserve">According to the historical distribution, the seagrasses are mainly found in the Canal del Infiernillo in Sonora and the coastal lagoons in Sinaloa, while in the Baja California </w:t>
       </w:r>
       <w:r>
         <w:rPr>
@@ -1223,7 +1169,6 @@
         </w:rPr>
         <w:t>”, “</w:t>
       </w:r>
-      <w:proofErr w:type="spellStart"/>
       <w:r>
         <w:rPr>
           <w:rFonts w:ascii="Arial" w:eastAsia="Times New Roman" w:hAnsi="Arial" w:cs="Arial"/>
@@ -1232,9 +1177,16 @@
           <w:color w:val="000000"/>
           <w:lang w:val="en-US"/>
         </w:rPr>
-        <w:t>Halodule</w:t>
-      </w:r>
-      <w:proofErr w:type="spellEnd"/>
+        <w:t>Halodule wrightii</w:t>
+      </w:r>
+      <w:r>
+        <w:rPr>
+          <w:rFonts w:ascii="Arial" w:eastAsia="Times New Roman" w:hAnsi="Arial" w:cs="Arial"/>
+          <w:color w:val="000000"/>
+          <w:lang w:val="en-US"/>
+        </w:rPr>
+        <w:t>” y “</w:t>
+      </w:r>
       <w:r>
         <w:rPr>
           <w:rFonts w:ascii="Arial" w:eastAsia="Times New Roman" w:hAnsi="Arial" w:cs="Arial"/>
@@ -1243,50 +1195,8 @@
           <w:color w:val="000000"/>
           <w:lang w:val="en-US"/>
         </w:rPr>
-        <w:t xml:space="preserve"> </w:t>
-      </w:r>
-      <w:proofErr w:type="spellStart"/>
-      <w:r>
-        <w:rPr>
-          <w:rFonts w:ascii="Arial" w:eastAsia="Times New Roman" w:hAnsi="Arial" w:cs="Arial"/>
-          <w:i/>
-          <w:iCs/>
-          <w:color w:val="000000"/>
-          <w:lang w:val="en-US"/>
-        </w:rPr>
-        <w:t>wrightii</w:t>
-      </w:r>
-      <w:proofErr w:type="spellEnd"/>
-      <w:r>
-        <w:rPr>
-          <w:rFonts w:ascii="Arial" w:eastAsia="Times New Roman" w:hAnsi="Arial" w:cs="Arial"/>
-          <w:color w:val="000000"/>
-          <w:lang w:val="en-US"/>
-        </w:rPr>
-        <w:t>” y “</w:t>
-      </w:r>
-      <w:r>
-        <w:rPr>
-          <w:rFonts w:ascii="Arial" w:eastAsia="Times New Roman" w:hAnsi="Arial" w:cs="Arial"/>
-          <w:i/>
-          <w:iCs/>
-          <w:color w:val="000000"/>
-          <w:lang w:val="en-US"/>
-        </w:rPr>
-        <w:t xml:space="preserve">Halophila </w:t>
-      </w:r>
-      <w:proofErr w:type="spellStart"/>
-      <w:r>
-        <w:rPr>
-          <w:rFonts w:ascii="Arial" w:eastAsia="Times New Roman" w:hAnsi="Arial" w:cs="Arial"/>
-          <w:i/>
-          <w:iCs/>
-          <w:color w:val="000000"/>
-          <w:lang w:val="en-US"/>
-        </w:rPr>
-        <w:t>decipiens</w:t>
-      </w:r>
-      <w:proofErr w:type="spellEnd"/>
+        <w:t>Halophila decipiens</w:t>
+      </w:r>
       <w:r>
         <w:rPr>
           <w:rFonts w:ascii="Arial" w:eastAsia="Times New Roman" w:hAnsi="Arial" w:cs="Arial"/>
@@ -3020,52 +2930,6 @@
           <w:lang w:val="en-US"/>
         </w:rPr>
       </w:pPr>
-    </w:p>
-    <w:p>
-      <w:pPr>
-        <w:jc w:val="both"/>
-        <w:rPr>
-          <w:rFonts w:ascii="Arial" w:eastAsia="Times New Roman" w:hAnsi="Arial" w:cs="Arial"/>
-          <w:color w:val="000000"/>
-          <w:lang w:val="en-US"/>
-        </w:rPr>
-      </w:pPr>
-      <w:r>
-        <w:rPr>
-          <w:rFonts w:ascii="Arial" w:eastAsia="Times New Roman" w:hAnsi="Arial" w:cs="Arial"/>
-          <w:color w:val="000000"/>
-          <w:lang w:val="en-US"/>
-        </w:rPr>
-        <w:t>Summary of seagrass distribution a</w:t>
-      </w:r>
-      <w:r>
-        <w:rPr>
-          <w:rFonts w:ascii="Arial" w:eastAsia="Times New Roman" w:hAnsi="Arial" w:cs="Arial"/>
-          <w:color w:val="000000"/>
-          <w:lang w:val="en-US"/>
-        </w:rPr>
-        <w:t xml:space="preserve">nd abundance in </w:t>
-      </w:r>
-    </w:p>
-    <w:p>
-      <w:pPr>
-        <w:jc w:val="both"/>
-        <w:rPr>
-          <w:rFonts w:ascii="Arial" w:eastAsia="Times New Roman" w:hAnsi="Arial" w:cs="Arial"/>
-          <w:color w:val="000000"/>
-          <w:lang w:val="en-US"/>
-        </w:rPr>
-      </w:pPr>
-    </w:p>
-    <w:p>
-      <w:pPr>
-        <w:jc w:val="both"/>
-        <w:rPr>
-          <w:rFonts w:ascii="Arial" w:eastAsia="Times New Roman" w:hAnsi="Arial" w:cs="Arial"/>
-          <w:color w:val="000000"/>
-          <w:lang w:val="en-US"/>
-        </w:rPr>
-      </w:pPr>
       <w:r>
         <w:rPr>
           <w:rFonts w:ascii="Arial" w:eastAsia="Times New Roman" w:hAnsi="Arial" w:cs="Arial"/>
@@ -3124,25 +2988,80 @@
         <w:rPr>
           <w:rFonts w:ascii="Arial" w:eastAsia="Times New Roman" w:hAnsi="Arial" w:cs="Arial"/>
           <w:color w:val="000000"/>
-          <w:shd w:val="clear" w:color="auto" w:fill="EAD1DC"/>
-          <w:lang w:val="en-US"/>
-        </w:rPr>
-      </w:pPr>
-      <w:r>
-        <w:rPr>
-          <w:rFonts w:ascii="Arial" w:eastAsia="Times New Roman" w:hAnsi="Arial" w:cs="Arial"/>
-          <w:color w:val="000000"/>
-          <w:shd w:val="clear" w:color="auto" w:fill="EAD1DC"/>
-          <w:lang w:val="en-US"/>
-        </w:rPr>
-        <w:t xml:space="preserve">We found that there are seagrasses at 13 of the 28 historically identified sites. In the Gulf of California, the most widely distributed seagrass is </w:t>
+          <w:lang w:val="en-US"/>
+        </w:rPr>
+      </w:pPr>
+      <w:r>
+        <w:rPr>
+          <w:rFonts w:ascii="Arial" w:eastAsia="Times New Roman" w:hAnsi="Arial" w:cs="Arial"/>
+          <w:color w:val="000000"/>
+          <w:lang w:val="en-US"/>
+        </w:rPr>
+        <w:t xml:space="preserve">Summary of seagrass distribution in the Gulf of California. </w:t>
+      </w:r>
+    </w:p>
+    <w:p>
+      <w:pPr>
+        <w:jc w:val="both"/>
+        <w:textAlignment w:val="baseline"/>
+        <w:rPr>
+          <w:rFonts w:ascii="Arial" w:eastAsia="Times New Roman" w:hAnsi="Arial" w:cs="Arial"/>
+          <w:color w:val="000000"/>
+          <w:lang w:val="en-US"/>
+        </w:rPr>
+      </w:pPr>
+    </w:p>
+    <w:p>
+      <w:pPr>
+        <w:jc w:val="both"/>
+        <w:textAlignment w:val="baseline"/>
+        <w:rPr>
+          <w:rFonts w:ascii="Arial" w:eastAsia="Times New Roman" w:hAnsi="Arial" w:cs="Arial"/>
+          <w:color w:val="000000"/>
+          <w:lang w:val="en-US"/>
+        </w:rPr>
+      </w:pPr>
+      <w:r>
+        <w:rPr>
+          <w:rFonts w:ascii="Arial" w:eastAsia="Times New Roman" w:hAnsi="Arial" w:cs="Arial"/>
+          <w:color w:val="000000"/>
+          <w:lang w:val="en-US"/>
+        </w:rPr>
+        <w:t>According to our database</w:t>
+      </w:r>
+      <w:r>
+        <w:rPr>
+          <w:rFonts w:ascii="Arial" w:eastAsia="Times New Roman" w:hAnsi="Arial" w:cs="Arial"/>
+          <w:color w:val="000000"/>
+          <w:lang w:val="en-US"/>
+        </w:rPr>
+        <w:t>,</w:t>
+      </w:r>
+      <w:r>
+        <w:rPr>
+          <w:rFonts w:ascii="Arial" w:eastAsia="Times New Roman" w:hAnsi="Arial" w:cs="Arial"/>
+          <w:color w:val="000000"/>
+          <w:lang w:val="en-US"/>
+        </w:rPr>
+        <w:t xml:space="preserve"> in the GC there are four species of seagrass: </w:t>
+      </w:r>
+      <w:r>
+        <w:rPr>
+          <w:rFonts w:ascii="Arial" w:eastAsia="Times New Roman" w:hAnsi="Arial" w:cs="Arial"/>
+          <w:i/>
+          <w:iCs/>
+          <w:color w:val="000000"/>
+          <w:lang w:val="en-US"/>
+        </w:rPr>
+        <w:t xml:space="preserve">Zostera marina, </w:t>
       </w:r>
       <w:proofErr w:type="spellStart"/>
       <w:r>
         <w:rPr>
           <w:rFonts w:ascii="Arial" w:eastAsia="Times New Roman" w:hAnsi="Arial" w:cs="Arial"/>
-          <w:color w:val="000000"/>
-          <w:shd w:val="clear" w:color="auto" w:fill="EAD1DC"/>
+          <w:i/>
+          <w:iCs/>
+          <w:color w:val="000000"/>
           <w:lang w:val="en-US"/>
         </w:rPr>
         <w:t>Ruppia</w:t>
@@ -3151,38 +3070,2075 @@
       <w:r>
         <w:rPr>
           <w:rFonts w:ascii="Arial" w:eastAsia="Times New Roman" w:hAnsi="Arial" w:cs="Arial"/>
-          <w:color w:val="000000"/>
-          <w:shd w:val="clear" w:color="auto" w:fill="EAD1DC"/>
-          <w:lang w:val="en-US"/>
-        </w:rPr>
-        <w:t xml:space="preserve"> maritima, which is found almost everywhere, and its range of distribution goes from </w:t>
+          <w:i/>
+          <w:iCs/>
+          <w:color w:val="000000"/>
+          <w:lang w:val="en-US"/>
+        </w:rPr>
+        <w:t xml:space="preserve"> maritima, Halodule wrightii and Halophila decipiens</w:t>
+      </w:r>
+      <w:r>
+        <w:rPr>
+          <w:rFonts w:ascii="Arial" w:eastAsia="Times New Roman" w:hAnsi="Arial" w:cs="Arial"/>
+          <w:color w:val="000000"/>
+          <w:lang w:val="en-US"/>
+        </w:rPr>
+        <w:t>.</w:t>
+      </w:r>
+      <w:r>
+        <w:rPr>
+          <w:rFonts w:ascii="Arial" w:eastAsia="Times New Roman" w:hAnsi="Arial" w:cs="Arial"/>
+          <w:color w:val="000000"/>
+          <w:lang w:val="en-US"/>
+        </w:rPr>
+        <w:t xml:space="preserve"> </w:t>
+      </w:r>
+      <w:r>
+        <w:rPr>
+          <w:rFonts w:ascii="Arial" w:eastAsia="Times New Roman" w:hAnsi="Arial" w:cs="Arial"/>
+          <w:color w:val="000000"/>
+          <w:lang w:val="en-US"/>
+        </w:rPr>
+        <w:t xml:space="preserve">The </w:t>
+      </w:r>
+      <w:r>
+        <w:rPr>
+          <w:rFonts w:ascii="Arial" w:eastAsia="Times New Roman" w:hAnsi="Arial" w:cs="Arial"/>
+          <w:color w:val="000000"/>
+          <w:lang w:val="en-US"/>
+        </w:rPr>
+        <w:t xml:space="preserve">specie </w:t>
+      </w:r>
+      <w:r>
+        <w:rPr>
+          <w:rFonts w:ascii="Arial" w:eastAsia="Times New Roman" w:hAnsi="Arial" w:cs="Arial"/>
+          <w:color w:val="000000"/>
+          <w:lang w:val="en-US"/>
+        </w:rPr>
+        <w:t>most widely distribut</w:t>
+      </w:r>
+      <w:r>
+        <w:rPr>
+          <w:rFonts w:ascii="Arial" w:eastAsia="Times New Roman" w:hAnsi="Arial" w:cs="Arial"/>
+          <w:color w:val="000000"/>
+          <w:lang w:val="en-US"/>
+        </w:rPr>
+        <w:t xml:space="preserve">ed </w:t>
+      </w:r>
+      <w:r>
+        <w:rPr>
+          <w:rFonts w:ascii="Arial" w:eastAsia="Times New Roman" w:hAnsi="Arial" w:cs="Arial"/>
+          <w:color w:val="000000"/>
+          <w:lang w:val="en-US"/>
+        </w:rPr>
+        <w:t>is R</w:t>
+      </w:r>
+      <w:r>
+        <w:rPr>
+          <w:rFonts w:ascii="Arial" w:eastAsia="Times New Roman" w:hAnsi="Arial" w:cs="Arial"/>
+          <w:color w:val="000000"/>
+          <w:lang w:val="en-US"/>
+        </w:rPr>
+        <w:t xml:space="preserve">. </w:t>
+      </w:r>
+      <w:r>
+        <w:rPr>
+          <w:rFonts w:ascii="Arial" w:eastAsia="Times New Roman" w:hAnsi="Arial" w:cs="Arial"/>
+          <w:color w:val="000000"/>
+          <w:lang w:val="en-US"/>
+        </w:rPr>
+        <w:t xml:space="preserve">maritima, which is found Cienega de Santa Clara, in the Upper Gulf of California, to the </w:t>
       </w:r>
       <w:proofErr w:type="spellStart"/>
       <w:r>
         <w:rPr>
           <w:rFonts w:ascii="Arial" w:eastAsia="Times New Roman" w:hAnsi="Arial" w:cs="Arial"/>
           <w:color w:val="000000"/>
-          <w:shd w:val="clear" w:color="auto" w:fill="EAD1DC"/>
-          <w:lang w:val="en-US"/>
-        </w:rPr>
-        <w:t>Ciénega</w:t>
+          <w:lang w:val="en-US"/>
+        </w:rPr>
+        <w:t>Huizache-Caimanero</w:t>
       </w:r>
       <w:proofErr w:type="spellEnd"/>
       <w:r>
         <w:rPr>
           <w:rFonts w:ascii="Arial" w:eastAsia="Times New Roman" w:hAnsi="Arial" w:cs="Arial"/>
           <w:color w:val="000000"/>
-          <w:shd w:val="clear" w:color="auto" w:fill="EAD1DC"/>
-          <w:lang w:val="en-US"/>
-        </w:rPr>
-        <w:t xml:space="preserve"> de Santa Clara, in the Upper Gulf of California to the </w:t>
+          <w:lang w:val="en-US"/>
+        </w:rPr>
+        <w:t xml:space="preserve"> Lagoon-Complex, Sinaloa</w:t>
+      </w:r>
+      <w:r>
+        <w:rPr>
+          <w:rFonts w:ascii="Arial" w:eastAsia="Times New Roman" w:hAnsi="Arial" w:cs="Arial"/>
+          <w:color w:val="000000"/>
+          <w:lang w:val="en-US"/>
+        </w:rPr>
+        <w:t xml:space="preserve"> (Figure 1).</w:t>
+      </w:r>
+      <w:r>
+        <w:rPr>
+          <w:rFonts w:ascii="Arial" w:eastAsia="Times New Roman" w:hAnsi="Arial" w:cs="Arial"/>
+          <w:color w:val="000000"/>
+          <w:lang w:val="en-US"/>
+        </w:rPr>
+        <w:t xml:space="preserve"> </w:t>
+      </w:r>
+      <w:r>
+        <w:rPr>
+          <w:rFonts w:ascii="Arial" w:eastAsia="Times New Roman" w:hAnsi="Arial" w:cs="Arial"/>
+          <w:color w:val="000000"/>
+          <w:lang w:val="en-US"/>
+        </w:rPr>
+        <w:t>Howeve</w:t>
+      </w:r>
+      <w:r>
+        <w:rPr>
+          <w:rFonts w:ascii="Arial" w:eastAsia="Times New Roman" w:hAnsi="Arial" w:cs="Arial"/>
+          <w:color w:val="000000"/>
+          <w:lang w:val="en-US"/>
+        </w:rPr>
+        <w:t xml:space="preserve">r, is not the most studied specie. </w:t>
+      </w:r>
+      <w:r>
+        <w:rPr>
+          <w:rFonts w:ascii="Arial" w:eastAsia="Times New Roman" w:hAnsi="Arial" w:cs="Arial"/>
+          <w:i/>
+          <w:iCs/>
+          <w:color w:val="000000"/>
+          <w:lang w:val="en-US"/>
+        </w:rPr>
+        <w:t>Zostera marina</w:t>
+      </w:r>
+      <w:r>
+        <w:rPr>
+          <w:rFonts w:ascii="Arial" w:eastAsia="Times New Roman" w:hAnsi="Arial" w:cs="Arial"/>
+          <w:color w:val="000000"/>
+          <w:lang w:val="en-US"/>
+        </w:rPr>
+        <w:t xml:space="preserve"> has </w:t>
+      </w:r>
+      <w:r>
+        <w:rPr>
+          <w:rFonts w:ascii="Arial" w:eastAsia="Times New Roman" w:hAnsi="Arial" w:cs="Arial"/>
+          <w:color w:val="000000"/>
+          <w:lang w:val="en-US"/>
+        </w:rPr>
+        <w:t xml:space="preserve">been </w:t>
+      </w:r>
+      <w:r>
+        <w:rPr>
+          <w:rFonts w:ascii="Arial" w:eastAsia="Times New Roman" w:hAnsi="Arial" w:cs="Arial"/>
+          <w:color w:val="000000"/>
+          <w:lang w:val="en-US"/>
+        </w:rPr>
+        <w:t xml:space="preserve">recorded since </w:t>
+      </w:r>
+      <w:r>
+        <w:rPr>
+          <w:rFonts w:ascii="Arial" w:eastAsia="Times New Roman" w:hAnsi="Arial" w:cs="Arial"/>
+          <w:color w:val="000000"/>
+          <w:highlight w:val="yellow"/>
+          <w:lang w:val="en-US"/>
+        </w:rPr>
+        <w:t>1645</w:t>
+      </w:r>
+      <w:r>
+        <w:rPr>
+          <w:rFonts w:ascii="Arial" w:eastAsia="Times New Roman" w:hAnsi="Arial" w:cs="Arial"/>
+          <w:color w:val="000000"/>
+          <w:lang w:val="en-US"/>
+        </w:rPr>
+        <w:t xml:space="preserve"> in the east coast of the GC. </w:t>
+      </w:r>
+      <w:r>
+        <w:rPr>
+          <w:rFonts w:ascii="Arial" w:eastAsia="Times New Roman" w:hAnsi="Arial" w:cs="Arial"/>
+          <w:color w:val="000000"/>
+          <w:lang w:val="en-US"/>
+        </w:rPr>
+        <w:t>It i</w:t>
+      </w:r>
+      <w:r>
+        <w:rPr>
+          <w:rFonts w:ascii="Arial" w:eastAsia="Times New Roman" w:hAnsi="Arial" w:cs="Arial"/>
+          <w:color w:val="000000"/>
+          <w:lang w:val="en-US"/>
+        </w:rPr>
+        <w:t>s mainly found</w:t>
+      </w:r>
+      <w:r>
+        <w:rPr>
+          <w:rFonts w:ascii="Arial" w:eastAsia="Times New Roman" w:hAnsi="Arial" w:cs="Arial"/>
+          <w:color w:val="000000"/>
+          <w:lang w:val="en-US"/>
+        </w:rPr>
+        <w:t xml:space="preserve"> in the </w:t>
+      </w:r>
+      <w:commentRangeStart w:id="0"/>
+      <w:r>
+        <w:rPr>
+          <w:rFonts w:ascii="Arial" w:eastAsia="Times New Roman" w:hAnsi="Arial" w:cs="Arial"/>
+          <w:color w:val="000000"/>
+          <w:lang w:val="en-US"/>
+        </w:rPr>
+        <w:t>Canal del Infiernillo</w:t>
+      </w:r>
+      <w:commentRangeEnd w:id="0"/>
+      <w:r>
+        <w:rPr>
+          <w:rStyle w:val="Refdecomentario"/>
+        </w:rPr>
+        <w:commentReference w:id="0"/>
+      </w:r>
+      <w:r>
+        <w:rPr>
+          <w:rFonts w:ascii="Arial" w:eastAsia="Times New Roman" w:hAnsi="Arial" w:cs="Arial"/>
+          <w:color w:val="000000"/>
+          <w:lang w:val="en-US"/>
+        </w:rPr>
+        <w:t xml:space="preserve">, </w:t>
+      </w:r>
+      <w:r>
+        <w:rPr>
+          <w:rFonts w:ascii="Arial" w:eastAsia="Times New Roman" w:hAnsi="Arial" w:cs="Arial"/>
+          <w:color w:val="000000"/>
+          <w:lang w:val="en-US"/>
+        </w:rPr>
+        <w:t xml:space="preserve">(CI) </w:t>
+      </w:r>
+      <w:r>
+        <w:rPr>
+          <w:rFonts w:ascii="Arial" w:eastAsia="Times New Roman" w:hAnsi="Arial" w:cs="Arial"/>
+          <w:color w:val="000000"/>
+          <w:lang w:val="en-US"/>
+        </w:rPr>
+        <w:t xml:space="preserve">between Sonora and the Tiburon Island, although is possible to find it </w:t>
+      </w:r>
+      <w:r>
+        <w:rPr>
+          <w:rFonts w:ascii="Arial" w:eastAsia="Times New Roman" w:hAnsi="Arial" w:cs="Arial"/>
+          <w:color w:val="000000"/>
+          <w:lang w:val="en-US"/>
+        </w:rPr>
+        <w:t xml:space="preserve">on the </w:t>
+      </w:r>
+      <w:r>
+        <w:rPr>
+          <w:rFonts w:ascii="Arial" w:eastAsia="Times New Roman" w:hAnsi="Arial" w:cs="Arial"/>
+          <w:color w:val="000000"/>
+          <w:lang w:val="en-US"/>
+        </w:rPr>
+        <w:t>coast of Baja California Peninsula.</w:t>
+      </w:r>
+      <w:r>
+        <w:rPr>
+          <w:rFonts w:ascii="Arial" w:eastAsia="Times New Roman" w:hAnsi="Arial" w:cs="Arial"/>
+          <w:color w:val="000000"/>
+          <w:lang w:val="en-US"/>
+        </w:rPr>
+        <w:t xml:space="preserve"> </w:t>
+      </w:r>
+      <w:r>
+        <w:rPr>
+          <w:rFonts w:ascii="Arial" w:eastAsia="Times New Roman" w:hAnsi="Arial" w:cs="Arial"/>
+          <w:color w:val="000000"/>
+          <w:lang w:val="en-US"/>
+        </w:rPr>
+        <w:t xml:space="preserve">For years it has been the </w:t>
+      </w:r>
+      <w:r>
+        <w:rPr>
+          <w:rFonts w:ascii="Arial" w:eastAsia="Times New Roman" w:hAnsi="Arial" w:cs="Arial"/>
+          <w:color w:val="000000"/>
+          <w:lang w:val="en-US"/>
+        </w:rPr>
+        <w:t>su</w:t>
+      </w:r>
+      <w:r>
+        <w:rPr>
+          <w:rFonts w:ascii="Arial" w:eastAsia="Times New Roman" w:hAnsi="Arial" w:cs="Arial"/>
+          <w:color w:val="000000"/>
+          <w:lang w:val="en-US"/>
+        </w:rPr>
+        <w:t>bject of numerous researches, and so many efforts have been focused on its conservation</w:t>
+      </w:r>
+      <w:r>
+        <w:rPr>
+          <w:rFonts w:ascii="Arial" w:eastAsia="Times New Roman" w:hAnsi="Arial" w:cs="Arial"/>
+          <w:color w:val="000000"/>
+          <w:lang w:val="en-US"/>
+        </w:rPr>
+        <w:t xml:space="preserve"> (López </w:t>
       </w:r>
       <w:proofErr w:type="spellStart"/>
       <w:r>
         <w:rPr>
           <w:rFonts w:ascii="Arial" w:eastAsia="Times New Roman" w:hAnsi="Arial" w:cs="Arial"/>
           <w:color w:val="000000"/>
-          <w:shd w:val="clear" w:color="auto" w:fill="EAD1DC"/>
+          <w:lang w:val="en-US"/>
+        </w:rPr>
+        <w:t>calderón</w:t>
+      </w:r>
+      <w:proofErr w:type="spellEnd"/>
+      <w:r>
+        <w:rPr>
+          <w:rFonts w:ascii="Arial" w:eastAsia="Times New Roman" w:hAnsi="Arial" w:cs="Arial"/>
+          <w:color w:val="000000"/>
+          <w:lang w:val="en-US"/>
+        </w:rPr>
+        <w:t>….)</w:t>
+      </w:r>
+      <w:r>
+        <w:rPr>
+          <w:rFonts w:ascii="Arial" w:eastAsia="Times New Roman" w:hAnsi="Arial" w:cs="Arial"/>
+          <w:color w:val="000000"/>
+          <w:lang w:val="en-US"/>
+        </w:rPr>
+        <w:t>.</w:t>
+      </w:r>
+      <w:r>
+        <w:rPr>
+          <w:rFonts w:ascii="Arial" w:eastAsia="Times New Roman" w:hAnsi="Arial" w:cs="Arial"/>
+          <w:color w:val="000000"/>
+          <w:lang w:val="en-US"/>
+        </w:rPr>
+        <w:t xml:space="preserve"> </w:t>
+      </w:r>
+      <w:r>
+        <w:rPr>
+          <w:rFonts w:ascii="Arial" w:eastAsia="Times New Roman" w:hAnsi="Arial" w:cs="Arial"/>
+          <w:color w:val="000000"/>
+          <w:lang w:val="en-US"/>
+        </w:rPr>
+        <w:t xml:space="preserve">In contrast, </w:t>
+      </w:r>
+      <w:r>
+        <w:rPr>
+          <w:rFonts w:ascii="Arial" w:eastAsia="Times New Roman" w:hAnsi="Arial" w:cs="Arial"/>
+          <w:i/>
+          <w:iCs/>
+          <w:color w:val="000000"/>
+          <w:lang w:val="en-US"/>
+        </w:rPr>
+        <w:t>Halodule wrightii</w:t>
+      </w:r>
+      <w:r>
+        <w:rPr>
+          <w:rFonts w:ascii="Arial" w:eastAsia="Times New Roman" w:hAnsi="Arial" w:cs="Arial"/>
+          <w:color w:val="000000"/>
+          <w:lang w:val="en-US"/>
+        </w:rPr>
+        <w:t xml:space="preserve"> </w:t>
+      </w:r>
+      <w:r>
+        <w:rPr>
+          <w:rFonts w:ascii="Arial" w:eastAsia="Times New Roman" w:hAnsi="Arial" w:cs="Arial"/>
+          <w:color w:val="000000"/>
+          <w:lang w:val="en-US"/>
+        </w:rPr>
+        <w:t xml:space="preserve">and </w:t>
+      </w:r>
+      <w:r>
+        <w:rPr>
+          <w:rFonts w:ascii="Arial" w:eastAsia="Times New Roman" w:hAnsi="Arial" w:cs="Arial"/>
+          <w:i/>
+          <w:iCs/>
+          <w:color w:val="000000"/>
+          <w:lang w:val="en-US"/>
+        </w:rPr>
+        <w:t>Halophila decipiens</w:t>
+      </w:r>
+      <w:r>
+        <w:rPr>
+          <w:rFonts w:ascii="Arial" w:eastAsia="Times New Roman" w:hAnsi="Arial" w:cs="Arial"/>
+          <w:color w:val="000000"/>
+          <w:lang w:val="en-US"/>
+        </w:rPr>
+        <w:t>, they have fewer records and also a more limited distribution.</w:t>
+      </w:r>
+      <w:r>
+        <w:rPr>
+          <w:lang w:val="en-US"/>
+        </w:rPr>
+        <w:t xml:space="preserve"> </w:t>
+      </w:r>
+      <w:r>
+        <w:rPr>
+          <w:rFonts w:ascii="Arial" w:eastAsia="Times New Roman" w:hAnsi="Arial" w:cs="Arial"/>
+          <w:color w:val="000000"/>
+          <w:lang w:val="en-US"/>
+        </w:rPr>
+        <w:t>H</w:t>
+      </w:r>
+      <w:r>
+        <w:rPr>
+          <w:rFonts w:ascii="Arial" w:eastAsia="Times New Roman" w:hAnsi="Arial" w:cs="Arial"/>
+          <w:color w:val="000000"/>
+          <w:lang w:val="en-US"/>
+        </w:rPr>
+        <w:t xml:space="preserve">. </w:t>
+      </w:r>
+      <w:r>
+        <w:rPr>
+          <w:rFonts w:ascii="Arial" w:eastAsia="Times New Roman" w:hAnsi="Arial" w:cs="Arial"/>
+          <w:color w:val="000000"/>
+          <w:lang w:val="en-US"/>
+        </w:rPr>
+        <w:t>wrightii, is found on both coasts of the GC</w:t>
+      </w:r>
+      <w:r>
+        <w:rPr>
+          <w:rFonts w:ascii="Arial" w:eastAsia="Times New Roman" w:hAnsi="Arial" w:cs="Arial"/>
+          <w:color w:val="000000"/>
+          <w:lang w:val="en-US"/>
+        </w:rPr>
+        <w:t>, h</w:t>
+      </w:r>
+      <w:r>
+        <w:rPr>
+          <w:rFonts w:ascii="Arial" w:eastAsia="Times New Roman" w:hAnsi="Arial" w:cs="Arial"/>
+          <w:color w:val="000000"/>
+          <w:lang w:val="en-US"/>
+        </w:rPr>
+        <w:t xml:space="preserve">owever, </w:t>
+      </w:r>
+      <w:r>
+        <w:rPr>
+          <w:rFonts w:ascii="Arial" w:eastAsia="Times New Roman" w:hAnsi="Arial" w:cs="Arial"/>
+          <w:i/>
+          <w:iCs/>
+          <w:color w:val="000000"/>
+          <w:lang w:val="en-US"/>
+        </w:rPr>
+        <w:t>Halophila decipiens</w:t>
+      </w:r>
+      <w:r>
+        <w:rPr>
+          <w:rFonts w:ascii="Arial" w:eastAsia="Times New Roman" w:hAnsi="Arial" w:cs="Arial"/>
+          <w:color w:val="000000"/>
+          <w:lang w:val="en-US"/>
+        </w:rPr>
+        <w:t xml:space="preserve"> has a particular distribution, since it is the only specie restricted to the La Paz</w:t>
+      </w:r>
+      <w:r>
+        <w:rPr>
+          <w:rFonts w:ascii="Arial" w:eastAsia="Times New Roman" w:hAnsi="Arial" w:cs="Arial"/>
+          <w:color w:val="000000"/>
+          <w:lang w:val="en-US"/>
+        </w:rPr>
+        <w:t xml:space="preserve"> Bay</w:t>
+      </w:r>
+      <w:r>
+        <w:rPr>
+          <w:rFonts w:ascii="Arial" w:eastAsia="Times New Roman" w:hAnsi="Arial" w:cs="Arial"/>
+          <w:color w:val="000000"/>
+          <w:lang w:val="en-US"/>
+        </w:rPr>
+        <w:t>.</w:t>
+      </w:r>
+    </w:p>
+    <w:p>
+      <w:pPr>
+        <w:jc w:val="both"/>
+        <w:textAlignment w:val="baseline"/>
+        <w:rPr>
+          <w:rFonts w:ascii="Arial" w:eastAsia="Times New Roman" w:hAnsi="Arial" w:cs="Arial"/>
+          <w:color w:val="000000"/>
+          <w:lang w:val="en-US"/>
+        </w:rPr>
+      </w:pPr>
+    </w:p>
+    <w:p>
+      <w:pPr>
+        <w:jc w:val="both"/>
+        <w:textAlignment w:val="baseline"/>
+        <w:rPr>
+          <w:rFonts w:ascii="Arial" w:eastAsia="Times New Roman" w:hAnsi="Arial" w:cs="Arial"/>
+          <w:color w:val="000000"/>
+          <w:lang w:val="en-US"/>
+        </w:rPr>
+      </w:pPr>
+      <w:r>
+        <w:rPr>
+          <w:rFonts w:ascii="Arial" w:eastAsia="Times New Roman" w:hAnsi="Arial" w:cs="Arial"/>
+          <w:color w:val="000000"/>
+          <w:lang w:val="en-US"/>
+        </w:rPr>
+        <w:t>Since</w:t>
+      </w:r>
+      <w:r>
+        <w:rPr>
+          <w:rFonts w:ascii="Arial" w:eastAsia="Times New Roman" w:hAnsi="Arial" w:cs="Arial"/>
+          <w:color w:val="000000"/>
+          <w:lang w:val="en-US"/>
+        </w:rPr>
+        <w:t xml:space="preserve"> 1645 to the present, there are 360 ​​records of seagrass distributed in </w:t>
+      </w:r>
+      <w:r>
+        <w:rPr>
+          <w:rFonts w:ascii="Arial" w:eastAsia="Times New Roman" w:hAnsi="Arial" w:cs="Arial"/>
+          <w:color w:val="000000"/>
+          <w:highlight w:val="yellow"/>
+          <w:lang w:val="en-US"/>
+        </w:rPr>
+        <w:t>2</w:t>
+      </w:r>
+      <w:r>
+        <w:rPr>
+          <w:rFonts w:ascii="Arial" w:eastAsia="Times New Roman" w:hAnsi="Arial" w:cs="Arial"/>
+          <w:color w:val="000000"/>
+          <w:highlight w:val="yellow"/>
+          <w:lang w:val="en-US"/>
+        </w:rPr>
+        <w:t>5</w:t>
+      </w:r>
+      <w:r>
+        <w:rPr>
+          <w:rFonts w:ascii="Arial" w:eastAsia="Times New Roman" w:hAnsi="Arial" w:cs="Arial"/>
+          <w:color w:val="000000"/>
+          <w:highlight w:val="yellow"/>
+          <w:lang w:val="en-US"/>
+        </w:rPr>
+        <w:t xml:space="preserve"> </w:t>
+      </w:r>
+      <w:commentRangeStart w:id="1"/>
+      <w:r>
+        <w:rPr>
+          <w:rFonts w:ascii="Arial" w:eastAsia="Times New Roman" w:hAnsi="Arial" w:cs="Arial"/>
+          <w:color w:val="000000"/>
+          <w:highlight w:val="yellow"/>
+          <w:lang w:val="en-US"/>
+        </w:rPr>
+        <w:t>locations</w:t>
+      </w:r>
+      <w:commentRangeEnd w:id="1"/>
+      <w:r>
+        <w:rPr>
+          <w:rStyle w:val="Refdecomentario"/>
+        </w:rPr>
+        <w:commentReference w:id="1"/>
+      </w:r>
+      <w:r>
+        <w:rPr>
+          <w:rFonts w:ascii="Arial" w:eastAsia="Times New Roman" w:hAnsi="Arial" w:cs="Arial"/>
+          <w:color w:val="000000"/>
+          <w:lang w:val="en-US"/>
+        </w:rPr>
+        <w:t xml:space="preserve">. </w:t>
+      </w:r>
+      <w:r>
+        <w:rPr>
+          <w:rFonts w:ascii="Arial" w:eastAsia="Times New Roman" w:hAnsi="Arial" w:cs="Arial"/>
+          <w:color w:val="000000"/>
+          <w:lang w:val="en-US"/>
+        </w:rPr>
+        <w:t>Currently, there are seagrasses in only 12 of the 25 historical distribution sites, unfortunately at least 13 sites have lost seagrasses over the years.</w:t>
+      </w:r>
+      <w:r>
+        <w:rPr>
+          <w:rFonts w:ascii="Arial" w:eastAsia="Times New Roman" w:hAnsi="Arial" w:cs="Arial"/>
+          <w:color w:val="000000"/>
+          <w:lang w:val="en-US"/>
+        </w:rPr>
+        <w:t xml:space="preserve"> </w:t>
+      </w:r>
+      <w:r>
+        <w:rPr>
+          <w:rFonts w:ascii="Arial" w:eastAsia="Times New Roman" w:hAnsi="Arial" w:cs="Arial"/>
+          <w:color w:val="000000"/>
+          <w:lang w:val="en-US"/>
+        </w:rPr>
+        <w:t>Generally, the absence of seagrass could be attributed to the seasonal dynamics of the ecosystem, but in some cases</w:t>
+      </w:r>
+      <w:r>
+        <w:rPr>
+          <w:rFonts w:ascii="Arial" w:eastAsia="Times New Roman" w:hAnsi="Arial" w:cs="Arial"/>
+          <w:color w:val="000000"/>
+          <w:lang w:val="en-US"/>
+        </w:rPr>
+        <w:t>,</w:t>
+      </w:r>
+      <w:r>
+        <w:rPr>
+          <w:rFonts w:ascii="Arial" w:eastAsia="Times New Roman" w:hAnsi="Arial" w:cs="Arial"/>
+          <w:color w:val="000000"/>
+          <w:lang w:val="en-US"/>
+        </w:rPr>
+        <w:t xml:space="preserve"> the period of absence is </w:t>
+      </w:r>
+      <w:r>
+        <w:rPr>
+          <w:rFonts w:ascii="Arial" w:eastAsia="Times New Roman" w:hAnsi="Arial" w:cs="Arial"/>
+          <w:color w:val="000000"/>
+          <w:lang w:val="en-US"/>
+        </w:rPr>
+        <w:t>too</w:t>
+      </w:r>
+      <w:r>
+        <w:rPr>
+          <w:rFonts w:ascii="Arial" w:eastAsia="Times New Roman" w:hAnsi="Arial" w:cs="Arial"/>
+          <w:color w:val="000000"/>
+          <w:lang w:val="en-US"/>
+        </w:rPr>
+        <w:t xml:space="preserve"> prolonged</w:t>
+      </w:r>
+      <w:r>
+        <w:rPr>
+          <w:rFonts w:ascii="Arial" w:eastAsia="Times New Roman" w:hAnsi="Arial" w:cs="Arial"/>
+          <w:color w:val="000000"/>
+          <w:lang w:val="en-US"/>
+        </w:rPr>
+        <w:t xml:space="preserve"> </w:t>
+      </w:r>
+      <w:r>
+        <w:rPr>
+          <w:rFonts w:ascii="Arial" w:eastAsia="Times New Roman" w:hAnsi="Arial" w:cs="Arial"/>
+          <w:color w:val="000000"/>
+          <w:lang w:val="en-US"/>
+        </w:rPr>
+        <w:t>indicating their complete disappearance</w:t>
+      </w:r>
+      <w:r>
+        <w:rPr>
+          <w:rFonts w:ascii="Arial" w:eastAsia="Times New Roman" w:hAnsi="Arial" w:cs="Arial"/>
+          <w:color w:val="000000"/>
+          <w:lang w:val="en-US"/>
+        </w:rPr>
+        <w:t xml:space="preserve">, </w:t>
+      </w:r>
+      <w:r>
+        <w:rPr>
+          <w:rFonts w:ascii="Arial" w:eastAsia="Times New Roman" w:hAnsi="Arial" w:cs="Arial"/>
+          <w:color w:val="000000"/>
+          <w:lang w:val="en-US"/>
+        </w:rPr>
+        <w:t xml:space="preserve">for example, the last time seagrass was recorded in Los Cabos was in the late 1990s </w:t>
+      </w:r>
+      <w:r>
+        <w:rPr>
+          <w:rFonts w:ascii="Arial" w:eastAsia="Times New Roman" w:hAnsi="Arial" w:cs="Arial"/>
+          <w:color w:val="000000"/>
+          <w:lang w:val="en-US"/>
+        </w:rPr>
+        <w:t>(Ramirez-Garcia &amp; Lot; Leon de la Luz)</w:t>
+      </w:r>
+      <w:r>
+        <w:rPr>
+          <w:rFonts w:ascii="Arial" w:eastAsia="Times New Roman" w:hAnsi="Arial" w:cs="Arial"/>
+          <w:color w:val="000000"/>
+          <w:lang w:val="en-US"/>
+        </w:rPr>
+        <w:t xml:space="preserve">. </w:t>
+      </w:r>
+    </w:p>
+    <w:p>
+      <w:pPr>
+        <w:jc w:val="both"/>
+        <w:textAlignment w:val="baseline"/>
+        <w:rPr>
+          <w:rFonts w:ascii="Arial" w:eastAsia="Times New Roman" w:hAnsi="Arial" w:cs="Arial"/>
+          <w:color w:val="000000"/>
+          <w:lang w:val="en-US"/>
+        </w:rPr>
+      </w:pPr>
+    </w:p>
+    <w:p>
+      <w:pPr>
+        <w:jc w:val="both"/>
+        <w:textAlignment w:val="baseline"/>
+        <w:rPr>
+          <w:rFonts w:ascii="Arial" w:eastAsia="Times New Roman" w:hAnsi="Arial" w:cs="Arial"/>
+          <w:color w:val="000000"/>
+          <w:lang w:val="en-US"/>
+        </w:rPr>
+      </w:pPr>
+      <w:r>
+        <w:rPr>
+          <w:rFonts w:ascii="Arial" w:eastAsia="Times New Roman" w:hAnsi="Arial" w:cs="Arial"/>
+          <w:color w:val="000000"/>
+          <w:lang w:val="en-US"/>
+        </w:rPr>
+        <w:t xml:space="preserve">We identified </w:t>
+      </w:r>
+      <w:r>
+        <w:rPr>
+          <w:rFonts w:ascii="Arial" w:eastAsia="Times New Roman" w:hAnsi="Arial" w:cs="Arial"/>
+          <w:color w:val="000000"/>
+          <w:lang w:val="en-US"/>
+        </w:rPr>
+        <w:t>four</w:t>
+      </w:r>
+      <w:r>
+        <w:rPr>
+          <w:rFonts w:ascii="Arial" w:eastAsia="Times New Roman" w:hAnsi="Arial" w:cs="Arial"/>
+          <w:color w:val="000000"/>
+          <w:lang w:val="en-US"/>
+        </w:rPr>
+        <w:t xml:space="preserve"> sites that currently do not have seagrasses (</w:t>
+      </w:r>
+      <w:proofErr w:type="spellStart"/>
+      <w:r>
+        <w:rPr>
+          <w:rFonts w:ascii="Arial" w:eastAsia="Times New Roman" w:hAnsi="Arial" w:cs="Arial"/>
+          <w:color w:val="000000"/>
+          <w:lang w:val="en-US"/>
+        </w:rPr>
+        <w:t>Guaymas</w:t>
+      </w:r>
+      <w:proofErr w:type="spellEnd"/>
+      <w:r>
+        <w:rPr>
+          <w:rFonts w:ascii="Arial" w:eastAsia="Times New Roman" w:hAnsi="Arial" w:cs="Arial"/>
+          <w:color w:val="000000"/>
+          <w:lang w:val="en-US"/>
+        </w:rPr>
+        <w:t xml:space="preserve">, </w:t>
+      </w:r>
+      <w:proofErr w:type="spellStart"/>
+      <w:r>
+        <w:rPr>
+          <w:rFonts w:ascii="Arial" w:eastAsia="Times New Roman" w:hAnsi="Arial" w:cs="Arial"/>
+          <w:color w:val="000000"/>
+          <w:lang w:val="en-US"/>
+        </w:rPr>
+        <w:t>Navachiste</w:t>
+      </w:r>
+      <w:proofErr w:type="spellEnd"/>
+      <w:r>
+        <w:rPr>
+          <w:rFonts w:ascii="Arial" w:eastAsia="Times New Roman" w:hAnsi="Arial" w:cs="Arial"/>
+          <w:color w:val="000000"/>
+          <w:lang w:val="en-US"/>
+        </w:rPr>
+        <w:t xml:space="preserve"> </w:t>
+      </w:r>
+      <w:r>
+        <w:rPr>
+          <w:rFonts w:ascii="Arial" w:eastAsia="Times New Roman" w:hAnsi="Arial" w:cs="Arial"/>
+          <w:color w:val="000000"/>
+          <w:lang w:val="en-US"/>
+        </w:rPr>
+        <w:t xml:space="preserve">La Paz </w:t>
+      </w:r>
+      <w:r>
+        <w:rPr>
+          <w:rFonts w:ascii="Arial" w:eastAsia="Times New Roman" w:hAnsi="Arial" w:cs="Arial"/>
+          <w:color w:val="000000"/>
+          <w:lang w:val="en-US"/>
+        </w:rPr>
+        <w:t xml:space="preserve">and Los Cabos) and </w:t>
+      </w:r>
+      <w:r>
+        <w:rPr>
+          <w:rFonts w:ascii="Arial" w:eastAsia="Times New Roman" w:hAnsi="Arial" w:cs="Arial"/>
+          <w:color w:val="000000"/>
+          <w:lang w:val="en-US"/>
+        </w:rPr>
+        <w:t>nine</w:t>
+      </w:r>
+      <w:r>
+        <w:rPr>
+          <w:rFonts w:ascii="Arial" w:eastAsia="Times New Roman" w:hAnsi="Arial" w:cs="Arial"/>
+          <w:color w:val="000000"/>
+          <w:lang w:val="en-US"/>
+        </w:rPr>
+        <w:t xml:space="preserve"> where it was impossible to validate </w:t>
+      </w:r>
+      <w:r>
+        <w:rPr>
+          <w:rFonts w:ascii="Arial" w:eastAsia="Times New Roman" w:hAnsi="Arial" w:cs="Arial"/>
+          <w:color w:val="000000"/>
+          <w:lang w:val="en-US"/>
+        </w:rPr>
+        <w:t xml:space="preserve">them, these places are Bahía de los </w:t>
+      </w:r>
+      <w:r>
+        <w:rPr>
+          <w:rFonts w:ascii="Arial" w:eastAsia="Times New Roman" w:hAnsi="Arial" w:cs="Arial"/>
+          <w:color w:val="000000"/>
+          <w:lang w:val="en-US"/>
+        </w:rPr>
+        <w:t>A</w:t>
+      </w:r>
+      <w:r>
+        <w:rPr>
+          <w:rFonts w:ascii="Arial" w:eastAsia="Times New Roman" w:hAnsi="Arial" w:cs="Arial"/>
+          <w:color w:val="000000"/>
+          <w:lang w:val="en-US"/>
+        </w:rPr>
+        <w:t xml:space="preserve">ngeles, El </w:t>
+      </w:r>
+      <w:proofErr w:type="spellStart"/>
+      <w:r>
+        <w:rPr>
+          <w:rFonts w:ascii="Arial" w:eastAsia="Times New Roman" w:hAnsi="Arial" w:cs="Arial"/>
+          <w:color w:val="000000"/>
+          <w:lang w:val="en-US"/>
+        </w:rPr>
+        <w:t>Desemboque</w:t>
+      </w:r>
+      <w:proofErr w:type="spellEnd"/>
+      <w:r>
+        <w:rPr>
+          <w:rFonts w:ascii="Arial" w:eastAsia="Times New Roman" w:hAnsi="Arial" w:cs="Arial"/>
+          <w:color w:val="000000"/>
+          <w:lang w:val="en-US"/>
+        </w:rPr>
+        <w:t xml:space="preserve">, </w:t>
+      </w:r>
+      <w:proofErr w:type="spellStart"/>
+      <w:r>
+        <w:rPr>
+          <w:rFonts w:ascii="Arial" w:eastAsia="Times New Roman" w:hAnsi="Arial" w:cs="Arial"/>
+          <w:color w:val="000000"/>
+          <w:lang w:val="en-US"/>
+        </w:rPr>
+        <w:t>Mulege</w:t>
+      </w:r>
+      <w:proofErr w:type="spellEnd"/>
+      <w:r>
+        <w:rPr>
+          <w:rFonts w:ascii="Arial" w:eastAsia="Times New Roman" w:hAnsi="Arial" w:cs="Arial"/>
+          <w:color w:val="000000"/>
+          <w:lang w:val="en-US"/>
+        </w:rPr>
+        <w:t xml:space="preserve">, </w:t>
+      </w:r>
+      <w:r>
+        <w:rPr>
+          <w:rFonts w:ascii="Arial" w:eastAsia="Times New Roman" w:hAnsi="Arial" w:cs="Arial"/>
+          <w:color w:val="000000"/>
+          <w:lang w:val="en-US"/>
+        </w:rPr>
+        <w:t xml:space="preserve">Cienega de Santa Clara, </w:t>
+      </w:r>
+      <w:r>
+        <w:rPr>
+          <w:rFonts w:ascii="Arial" w:eastAsia="Times New Roman" w:hAnsi="Arial" w:cs="Arial"/>
+          <w:color w:val="000000"/>
+          <w:lang w:val="en-US"/>
+        </w:rPr>
+        <w:t xml:space="preserve">El </w:t>
+      </w:r>
+      <w:proofErr w:type="spellStart"/>
+      <w:r>
+        <w:rPr>
+          <w:rFonts w:ascii="Arial" w:eastAsia="Times New Roman" w:hAnsi="Arial" w:cs="Arial"/>
+          <w:color w:val="000000"/>
+          <w:lang w:val="en-US"/>
+        </w:rPr>
+        <w:t>Tobari</w:t>
+      </w:r>
+      <w:proofErr w:type="spellEnd"/>
+      <w:r>
+        <w:rPr>
+          <w:rFonts w:ascii="Arial" w:eastAsia="Times New Roman" w:hAnsi="Arial" w:cs="Arial"/>
+          <w:color w:val="000000"/>
+          <w:lang w:val="en-US"/>
+        </w:rPr>
+        <w:t xml:space="preserve">, the lagoons El Verde and </w:t>
+      </w:r>
+      <w:proofErr w:type="spellStart"/>
+      <w:r>
+        <w:rPr>
+          <w:rFonts w:ascii="Arial" w:eastAsia="Times New Roman" w:hAnsi="Arial" w:cs="Arial"/>
+          <w:color w:val="000000"/>
+          <w:lang w:val="en-US"/>
+        </w:rPr>
+        <w:t>Yavaros-Morancarit</w:t>
+      </w:r>
+      <w:proofErr w:type="spellEnd"/>
+      <w:r>
+        <w:rPr>
+          <w:rFonts w:ascii="Arial" w:eastAsia="Times New Roman" w:hAnsi="Arial" w:cs="Arial"/>
+          <w:color w:val="000000"/>
+          <w:lang w:val="en-US"/>
+        </w:rPr>
+        <w:t xml:space="preserve">, and the Angel de la </w:t>
+      </w:r>
+      <w:proofErr w:type="spellStart"/>
+      <w:r>
+        <w:rPr>
+          <w:rFonts w:ascii="Arial" w:eastAsia="Times New Roman" w:hAnsi="Arial" w:cs="Arial"/>
+          <w:color w:val="000000"/>
+          <w:lang w:val="en-US"/>
+        </w:rPr>
+        <w:t>Guarda</w:t>
+      </w:r>
+      <w:proofErr w:type="spellEnd"/>
+      <w:r>
+        <w:rPr>
+          <w:rFonts w:ascii="Arial" w:eastAsia="Times New Roman" w:hAnsi="Arial" w:cs="Arial"/>
+          <w:color w:val="000000"/>
+          <w:lang w:val="en-US"/>
+        </w:rPr>
+        <w:t xml:space="preserve"> and </w:t>
+      </w:r>
+      <w:proofErr w:type="spellStart"/>
+      <w:r>
+        <w:rPr>
+          <w:rFonts w:ascii="Arial" w:eastAsia="Times New Roman" w:hAnsi="Arial" w:cs="Arial"/>
+          <w:color w:val="000000"/>
+          <w:lang w:val="en-US"/>
+        </w:rPr>
+        <w:t>Siari</w:t>
+      </w:r>
+      <w:proofErr w:type="spellEnd"/>
+      <w:r>
+        <w:rPr>
+          <w:rFonts w:ascii="Arial" w:eastAsia="Times New Roman" w:hAnsi="Arial" w:cs="Arial"/>
+          <w:color w:val="000000"/>
+          <w:lang w:val="en-US"/>
+        </w:rPr>
+        <w:t xml:space="preserve"> islands.</w:t>
+      </w:r>
+      <w:r>
+        <w:rPr>
+          <w:rFonts w:ascii="Arial" w:eastAsia="Times New Roman" w:hAnsi="Arial" w:cs="Arial"/>
+          <w:color w:val="000000"/>
+          <w:lang w:val="en-US"/>
+        </w:rPr>
+        <w:t xml:space="preserve"> </w:t>
+      </w:r>
+    </w:p>
+    <w:p>
+      <w:pPr>
+        <w:jc w:val="both"/>
+        <w:textAlignment w:val="baseline"/>
+        <w:rPr>
+          <w:rFonts w:ascii="Arial" w:eastAsia="Times New Roman" w:hAnsi="Arial" w:cs="Arial"/>
+          <w:color w:val="000000"/>
+          <w:lang w:val="en-US"/>
+        </w:rPr>
+      </w:pPr>
+    </w:p>
+    <w:p>
+      <w:pPr>
+        <w:jc w:val="both"/>
+        <w:textAlignment w:val="baseline"/>
+        <w:rPr>
+          <w:rFonts w:ascii="Arial" w:eastAsia="Times New Roman" w:hAnsi="Arial" w:cs="Arial"/>
+          <w:color w:val="000000"/>
+          <w:lang w:val="en-US"/>
+        </w:rPr>
+      </w:pPr>
+    </w:p>
+    <w:p>
+      <w:pPr>
+        <w:jc w:val="both"/>
+        <w:textAlignment w:val="baseline"/>
+        <w:rPr>
+          <w:rFonts w:ascii="Arial" w:eastAsia="Times New Roman" w:hAnsi="Arial" w:cs="Arial"/>
+          <w:color w:val="000000"/>
+          <w:lang w:val="en-US"/>
+        </w:rPr>
+      </w:pPr>
+    </w:p>
+    <w:p>
+      <w:pPr>
+        <w:jc w:val="both"/>
+        <w:textAlignment w:val="baseline"/>
+        <w:rPr>
+          <w:rFonts w:ascii="Arial" w:eastAsia="Times New Roman" w:hAnsi="Arial" w:cs="Arial"/>
+          <w:b/>
+          <w:bCs/>
+          <w:color w:val="000000"/>
+          <w:lang w:val="en-US"/>
+        </w:rPr>
+      </w:pPr>
+      <w:r>
+        <w:rPr>
+          <w:rFonts w:ascii="Arial" w:eastAsia="Times New Roman" w:hAnsi="Arial" w:cs="Arial"/>
+          <w:b/>
+          <w:bCs/>
+          <w:color w:val="000000"/>
+          <w:lang w:val="en-US"/>
+        </w:rPr>
+        <w:t>Patterns of distribution per specie.</w:t>
+      </w:r>
+    </w:p>
+    <w:p>
+      <w:pPr>
+        <w:jc w:val="both"/>
+        <w:textAlignment w:val="baseline"/>
+        <w:rPr>
+          <w:rFonts w:ascii="Arial" w:eastAsia="Times New Roman" w:hAnsi="Arial" w:cs="Arial"/>
+          <w:color w:val="000000"/>
+          <w:lang w:val="en-US"/>
+        </w:rPr>
+      </w:pPr>
+    </w:p>
+    <w:p>
+      <w:pPr>
+        <w:jc w:val="both"/>
+        <w:textAlignment w:val="baseline"/>
+        <w:rPr>
+          <w:rFonts w:ascii="Arial" w:eastAsia="Times New Roman" w:hAnsi="Arial" w:cs="Arial"/>
+          <w:color w:val="000000"/>
+          <w:lang w:val="en-US"/>
+        </w:rPr>
+      </w:pPr>
+      <w:r>
+        <w:rPr>
+          <w:rFonts w:ascii="Arial" w:eastAsia="Times New Roman" w:hAnsi="Arial" w:cs="Arial"/>
+          <w:i/>
+          <w:iCs/>
+          <w:color w:val="000000"/>
+          <w:lang w:val="en-US"/>
+        </w:rPr>
+        <w:lastRenderedPageBreak/>
+        <w:t>Zostera marina</w:t>
+      </w:r>
+      <w:r>
+        <w:rPr>
+          <w:rFonts w:ascii="Arial" w:eastAsia="Times New Roman" w:hAnsi="Arial" w:cs="Arial"/>
+          <w:color w:val="000000"/>
+          <w:lang w:val="en-US"/>
+        </w:rPr>
+        <w:t xml:space="preserve"> </w:t>
+      </w:r>
+    </w:p>
+    <w:p>
+      <w:pPr>
+        <w:jc w:val="both"/>
+        <w:textAlignment w:val="baseline"/>
+        <w:rPr>
+          <w:rFonts w:ascii="Arial" w:eastAsia="Times New Roman" w:hAnsi="Arial" w:cs="Arial"/>
+          <w:color w:val="000000"/>
+          <w:lang w:val="en-US"/>
+        </w:rPr>
+      </w:pPr>
+    </w:p>
+    <w:p>
+      <w:pPr>
+        <w:jc w:val="both"/>
+        <w:textAlignment w:val="baseline"/>
+        <w:rPr>
+          <w:rFonts w:ascii="Arial" w:eastAsia="Times New Roman" w:hAnsi="Arial" w:cs="Arial"/>
+          <w:color w:val="000000"/>
+          <w:lang w:val="en-US"/>
+        </w:rPr>
+      </w:pPr>
+    </w:p>
+    <w:p>
+      <w:pPr>
+        <w:jc w:val="both"/>
+        <w:textAlignment w:val="baseline"/>
+        <w:rPr>
+          <w:rFonts w:ascii="Arial" w:eastAsia="Times New Roman" w:hAnsi="Arial" w:cs="Arial"/>
+          <w:color w:val="000000"/>
+          <w:u w:val="single"/>
+          <w:lang w:val="en-US"/>
+        </w:rPr>
+      </w:pPr>
+      <w:r>
+        <w:rPr>
+          <w:rFonts w:ascii="Arial" w:eastAsia="Times New Roman" w:hAnsi="Arial" w:cs="Arial"/>
+          <w:color w:val="000000"/>
+          <w:u w:val="single"/>
+          <w:lang w:val="en-US"/>
+        </w:rPr>
+        <w:t xml:space="preserve">Historical distribution. </w:t>
+      </w:r>
+    </w:p>
+    <w:p>
+      <w:pPr>
+        <w:jc w:val="both"/>
+        <w:textAlignment w:val="baseline"/>
+        <w:rPr>
+          <w:rFonts w:ascii="Arial" w:eastAsia="Times New Roman" w:hAnsi="Arial" w:cs="Arial"/>
+          <w:color w:val="000000"/>
+          <w:lang w:val="en-US"/>
+        </w:rPr>
+      </w:pPr>
+    </w:p>
+    <w:p>
+      <w:pPr>
+        <w:jc w:val="both"/>
+        <w:textAlignment w:val="baseline"/>
+        <w:rPr>
+          <w:rFonts w:ascii="Arial" w:eastAsia="Times New Roman" w:hAnsi="Arial" w:cs="Arial"/>
+          <w:color w:val="000000"/>
+          <w:lang w:val="en-US"/>
+        </w:rPr>
+      </w:pPr>
+      <w:r>
+        <w:rPr>
+          <w:rFonts w:ascii="Arial" w:eastAsia="Times New Roman" w:hAnsi="Arial" w:cs="Arial"/>
+          <w:i/>
+          <w:iCs/>
+          <w:color w:val="000000"/>
+          <w:lang w:val="en-US"/>
+        </w:rPr>
+        <w:t>Zostera marina</w:t>
+      </w:r>
+      <w:r>
+        <w:rPr>
+          <w:rFonts w:ascii="Arial" w:eastAsia="Times New Roman" w:hAnsi="Arial" w:cs="Arial"/>
+          <w:color w:val="000000"/>
+          <w:lang w:val="en-US"/>
+        </w:rPr>
+        <w:t xml:space="preserve"> is distributed in </w:t>
+      </w:r>
+      <w:r>
+        <w:rPr>
+          <w:rFonts w:ascii="Arial" w:eastAsia="Times New Roman" w:hAnsi="Arial" w:cs="Arial"/>
+          <w:color w:val="000000"/>
+          <w:lang w:val="en-US"/>
+        </w:rPr>
+        <w:t>9</w:t>
+      </w:r>
+      <w:r>
+        <w:rPr>
+          <w:rFonts w:ascii="Arial" w:eastAsia="Times New Roman" w:hAnsi="Arial" w:cs="Arial"/>
+          <w:color w:val="000000"/>
+          <w:lang w:val="en-US"/>
+        </w:rPr>
+        <w:t xml:space="preserve"> sites throughout the GC. The most important site is the Infiernillo Channel, as it has the largest and most stable meadows,</w:t>
+      </w:r>
+      <w:r>
+        <w:rPr>
+          <w:rFonts w:ascii="Arial" w:eastAsia="Times New Roman" w:hAnsi="Arial" w:cs="Arial"/>
+          <w:color w:val="000000"/>
+          <w:lang w:val="en-US"/>
+        </w:rPr>
+        <w:t xml:space="preserve"> in 2010 it had a cover up</w:t>
+      </w:r>
+      <w:r>
+        <w:rPr>
+          <w:rFonts w:ascii="Arial" w:eastAsia="Times New Roman" w:hAnsi="Arial" w:cs="Arial"/>
+          <w:color w:val="000000"/>
+          <w:lang w:val="en-US"/>
+        </w:rPr>
+        <w:t xml:space="preserve"> around 7,000 ha (López-Calderón et al, 2013).</w:t>
+      </w:r>
+      <w:r>
+        <w:rPr>
+          <w:rFonts w:ascii="Arial" w:eastAsia="Times New Roman" w:hAnsi="Arial" w:cs="Arial"/>
+          <w:color w:val="000000"/>
+          <w:lang w:val="en-US"/>
+        </w:rPr>
+        <w:t xml:space="preserve"> </w:t>
+      </w:r>
+      <w:r>
+        <w:rPr>
+          <w:rFonts w:ascii="Arial" w:eastAsia="Times New Roman" w:hAnsi="Arial" w:cs="Arial"/>
+          <w:color w:val="000000"/>
+          <w:lang w:val="en-US"/>
+        </w:rPr>
+        <w:t>Over the years, s</w:t>
+      </w:r>
+      <w:r>
+        <w:rPr>
+          <w:rFonts w:ascii="Arial" w:eastAsia="Times New Roman" w:hAnsi="Arial" w:cs="Arial"/>
+          <w:color w:val="000000"/>
+          <w:lang w:val="en-US"/>
+        </w:rPr>
+        <w:t xml:space="preserve">everal researchers focused on knowing the seasonal dynamics (Phillips and Backman, 1983; Mc Millan, 1983; Phillips et al. 1983; Santamaría-Gallegos, 1996 and Melling-López, 1999) and the genetic flow (Backman, 1991; </w:t>
+      </w:r>
+      <w:proofErr w:type="spellStart"/>
+      <w:r>
+        <w:rPr>
+          <w:rFonts w:ascii="Arial" w:eastAsia="Times New Roman" w:hAnsi="Arial" w:cs="Arial"/>
+          <w:color w:val="000000"/>
+          <w:lang w:val="en-US"/>
+        </w:rPr>
+        <w:t>Muñiz</w:t>
+      </w:r>
+      <w:proofErr w:type="spellEnd"/>
+      <w:r>
+        <w:rPr>
+          <w:rFonts w:ascii="Arial" w:eastAsia="Times New Roman" w:hAnsi="Arial" w:cs="Arial"/>
+          <w:color w:val="000000"/>
+          <w:lang w:val="en-US"/>
+        </w:rPr>
+        <w:t>- Salazar 2005) in the region.</w:t>
+      </w:r>
+      <w:r>
+        <w:rPr>
+          <w:rFonts w:ascii="Arial" w:eastAsia="Times New Roman" w:hAnsi="Arial" w:cs="Arial"/>
+          <w:color w:val="000000"/>
+          <w:lang w:val="en-US"/>
+        </w:rPr>
+        <w:t xml:space="preserve"> </w:t>
+      </w:r>
+      <w:r>
+        <w:rPr>
+          <w:rFonts w:ascii="Arial" w:eastAsia="Times New Roman" w:hAnsi="Arial" w:cs="Arial"/>
+          <w:color w:val="000000"/>
+          <w:lang w:val="en-US"/>
+        </w:rPr>
+        <w:t xml:space="preserve">Since 1970 CI was declared property of the Seri community, that is, they are the only people with permission to carry out fishing activities. </w:t>
+      </w:r>
+      <w:r>
+        <w:rPr>
+          <w:rFonts w:ascii="Arial" w:eastAsia="Times New Roman" w:hAnsi="Arial" w:cs="Arial"/>
+          <w:color w:val="000000"/>
+          <w:lang w:val="en-US"/>
+        </w:rPr>
+        <w:t>Eventua</w:t>
+      </w:r>
+      <w:r>
+        <w:rPr>
+          <w:rFonts w:ascii="Arial" w:eastAsia="Times New Roman" w:hAnsi="Arial" w:cs="Arial"/>
+          <w:color w:val="000000"/>
+          <w:lang w:val="en-US"/>
+        </w:rPr>
+        <w:t xml:space="preserve">lly, in 2009 the RAMSAR </w:t>
+      </w:r>
+      <w:r>
+        <w:rPr>
+          <w:rFonts w:ascii="Arial" w:eastAsia="Times New Roman" w:hAnsi="Arial" w:cs="Arial"/>
+          <w:color w:val="000000"/>
+          <w:lang w:val="en-US"/>
+        </w:rPr>
+        <w:t xml:space="preserve">site </w:t>
+      </w:r>
+      <w:r>
+        <w:rPr>
+          <w:rFonts w:ascii="Arial" w:eastAsia="Times New Roman" w:hAnsi="Arial" w:cs="Arial"/>
+          <w:color w:val="000000"/>
+          <w:lang w:val="en-US"/>
+        </w:rPr>
+        <w:t xml:space="preserve">#1891 was also declared. This indirect protection, could </w:t>
+      </w:r>
+      <w:r>
+        <w:rPr>
+          <w:rFonts w:ascii="Arial" w:eastAsia="Times New Roman" w:hAnsi="Arial" w:cs="Arial"/>
+          <w:color w:val="000000"/>
+          <w:lang w:val="en-US"/>
+        </w:rPr>
+        <w:t>be explain</w:t>
+      </w:r>
+      <w:r>
+        <w:rPr>
+          <w:rFonts w:ascii="Arial" w:eastAsia="Times New Roman" w:hAnsi="Arial" w:cs="Arial"/>
+          <w:color w:val="000000"/>
+          <w:lang w:val="en-US"/>
+        </w:rPr>
+        <w:t xml:space="preserve"> </w:t>
+      </w:r>
+      <w:r>
+        <w:rPr>
+          <w:rFonts w:ascii="Arial" w:eastAsia="Times New Roman" w:hAnsi="Arial" w:cs="Arial"/>
+          <w:color w:val="000000"/>
+          <w:lang w:val="en-US"/>
+        </w:rPr>
+        <w:t>the stability of seagrasses in the region.</w:t>
+      </w:r>
+    </w:p>
+    <w:p>
+      <w:pPr>
+        <w:jc w:val="both"/>
+        <w:textAlignment w:val="baseline"/>
+        <w:rPr>
+          <w:rFonts w:ascii="Arial" w:eastAsia="Times New Roman" w:hAnsi="Arial" w:cs="Arial"/>
+          <w:color w:val="000000"/>
+          <w:lang w:val="en-US"/>
+        </w:rPr>
+      </w:pPr>
+    </w:p>
+    <w:p>
+      <w:pPr>
+        <w:jc w:val="both"/>
+        <w:textAlignment w:val="baseline"/>
+        <w:rPr>
+          <w:lang w:val="en-US"/>
+        </w:rPr>
+      </w:pPr>
+      <w:r>
+        <w:rPr>
+          <w:rFonts w:ascii="Arial" w:eastAsia="Times New Roman" w:hAnsi="Arial" w:cs="Arial"/>
+          <w:color w:val="000000"/>
+          <w:lang w:val="en-US"/>
+        </w:rPr>
+        <w:t>A</w:t>
+      </w:r>
+      <w:r>
+        <w:rPr>
+          <w:rFonts w:ascii="Arial" w:eastAsia="Times New Roman" w:hAnsi="Arial" w:cs="Arial"/>
+          <w:color w:val="000000"/>
+          <w:lang w:val="en-US"/>
+        </w:rPr>
+        <w:t xml:space="preserve"> second important population of </w:t>
+      </w:r>
+      <w:r>
+        <w:rPr>
+          <w:rFonts w:ascii="Arial" w:eastAsia="Times New Roman" w:hAnsi="Arial" w:cs="Arial"/>
+          <w:i/>
+          <w:iCs/>
+          <w:color w:val="000000"/>
+          <w:lang w:val="en-US"/>
+        </w:rPr>
+        <w:t>Z. marina</w:t>
+      </w:r>
+      <w:r>
+        <w:rPr>
+          <w:rFonts w:ascii="Arial" w:eastAsia="Times New Roman" w:hAnsi="Arial" w:cs="Arial"/>
+          <w:color w:val="000000"/>
+          <w:lang w:val="en-US"/>
+        </w:rPr>
+        <w:t xml:space="preserve"> is found in Bahía Concepción</w:t>
+      </w:r>
+      <w:r>
+        <w:rPr>
+          <w:rFonts w:ascii="Arial" w:eastAsia="Times New Roman" w:hAnsi="Arial" w:cs="Arial"/>
+          <w:color w:val="000000"/>
+          <w:lang w:val="en-US"/>
+        </w:rPr>
+        <w:t xml:space="preserve">, BCS. </w:t>
+      </w:r>
+      <w:r>
+        <w:rPr>
+          <w:rFonts w:ascii="Arial" w:eastAsia="Times New Roman" w:hAnsi="Arial" w:cs="Arial"/>
+          <w:color w:val="000000"/>
+          <w:lang w:val="en-US"/>
+        </w:rPr>
+        <w:t xml:space="preserve"> </w:t>
+      </w:r>
+      <w:r>
+        <w:rPr>
+          <w:rFonts w:ascii="Arial" w:eastAsia="Times New Roman" w:hAnsi="Arial" w:cs="Arial"/>
+          <w:color w:val="000000"/>
+          <w:lang w:val="en-US"/>
+        </w:rPr>
+        <w:t>There are two places where there is presence of seagrass: El Requeson beach and Punta Arenas</w:t>
+      </w:r>
+      <w:r>
+        <w:rPr>
+          <w:rFonts w:ascii="Arial" w:eastAsia="Times New Roman" w:hAnsi="Arial" w:cs="Arial"/>
+          <w:color w:val="000000"/>
+          <w:lang w:val="en-US"/>
+        </w:rPr>
+        <w:t>,</w:t>
+      </w:r>
+      <w:r>
+        <w:rPr>
+          <w:rFonts w:ascii="Arial" w:eastAsia="Times New Roman" w:hAnsi="Arial" w:cs="Arial"/>
+          <w:color w:val="000000"/>
+          <w:lang w:val="en-US"/>
+        </w:rPr>
+        <w:t xml:space="preserve"> both share an area of ​​3 ha and it is the only place in the Baja California peninsula where </w:t>
+      </w:r>
+      <w:r>
+        <w:rPr>
+          <w:rFonts w:ascii="Arial" w:eastAsia="Times New Roman" w:hAnsi="Arial" w:cs="Arial"/>
+          <w:i/>
+          <w:iCs/>
+          <w:color w:val="000000"/>
+          <w:lang w:val="en-US"/>
+        </w:rPr>
+        <w:t>Z. marina</w:t>
+      </w:r>
+      <w:r>
+        <w:rPr>
+          <w:rFonts w:ascii="Arial" w:eastAsia="Times New Roman" w:hAnsi="Arial" w:cs="Arial"/>
+          <w:color w:val="000000"/>
+          <w:lang w:val="en-US"/>
+        </w:rPr>
+        <w:t xml:space="preserve"> shares territory with two other species of seagrass. (López-Calderón et al 2013).</w:t>
+      </w:r>
+      <w:r>
+        <w:rPr>
+          <w:rFonts w:ascii="Arial" w:eastAsia="Times New Roman" w:hAnsi="Arial" w:cs="Arial"/>
+          <w:color w:val="000000"/>
+          <w:lang w:val="en-US"/>
+        </w:rPr>
+        <w:t xml:space="preserve"> </w:t>
+      </w:r>
+      <w:r>
+        <w:rPr>
+          <w:rFonts w:ascii="Arial" w:eastAsia="Times New Roman" w:hAnsi="Arial" w:cs="Arial"/>
+          <w:color w:val="000000"/>
+          <w:lang w:val="en-US"/>
+        </w:rPr>
+        <w:t xml:space="preserve">Unlike the IC, </w:t>
+      </w:r>
+      <w:r>
+        <w:rPr>
+          <w:rFonts w:ascii="Arial" w:eastAsia="Times New Roman" w:hAnsi="Arial" w:cs="Arial"/>
+          <w:color w:val="000000"/>
+          <w:lang w:val="en-US"/>
+        </w:rPr>
+        <w:t>Bahia Concepcion</w:t>
+      </w:r>
+      <w:r>
+        <w:rPr>
+          <w:rFonts w:ascii="Arial" w:eastAsia="Times New Roman" w:hAnsi="Arial" w:cs="Arial"/>
+          <w:color w:val="000000"/>
+          <w:lang w:val="en-US"/>
+        </w:rPr>
+        <w:t xml:space="preserve"> has a deficient type of protection since 1998 was declared a Priority Marine Area</w:t>
+      </w:r>
+      <w:r>
+        <w:rPr>
+          <w:rFonts w:ascii="Arial" w:eastAsia="Times New Roman" w:hAnsi="Arial" w:cs="Arial"/>
+          <w:color w:val="000000"/>
+          <w:lang w:val="en-US"/>
+        </w:rPr>
+        <w:t xml:space="preserve"> </w:t>
+      </w:r>
+      <w:r>
+        <w:rPr>
+          <w:lang w:val="en-US"/>
+        </w:rPr>
+        <w:t>(CONABIO, USAID, WWF, FMCN, Fundación Packard)</w:t>
+      </w:r>
+      <w:r>
+        <w:rPr>
+          <w:lang w:val="en-US"/>
+        </w:rPr>
+        <w:t xml:space="preserve">. </w:t>
+      </w:r>
+    </w:p>
+    <w:p>
+      <w:pPr>
+        <w:jc w:val="both"/>
+        <w:textAlignment w:val="baseline"/>
+        <w:rPr>
+          <w:rFonts w:ascii="Arial" w:eastAsia="Times New Roman" w:hAnsi="Arial" w:cs="Arial"/>
+          <w:color w:val="000000"/>
+          <w:lang w:val="en-US"/>
+        </w:rPr>
+      </w:pPr>
+    </w:p>
+    <w:p>
+      <w:pPr>
+        <w:jc w:val="both"/>
+        <w:textAlignment w:val="baseline"/>
+        <w:rPr>
+          <w:rFonts w:ascii="Arial" w:eastAsia="Times New Roman" w:hAnsi="Arial" w:cs="Arial"/>
+          <w:color w:val="000000"/>
+          <w:u w:val="single"/>
+          <w:lang w:val="en-US"/>
+        </w:rPr>
+      </w:pPr>
+      <w:r>
+        <w:rPr>
+          <w:rFonts w:ascii="Arial" w:eastAsia="Times New Roman" w:hAnsi="Arial" w:cs="Arial"/>
+          <w:color w:val="000000"/>
+          <w:u w:val="single"/>
+          <w:lang w:val="en-US"/>
+        </w:rPr>
+        <w:t xml:space="preserve">Current distribution. </w:t>
+      </w:r>
+    </w:p>
+    <w:p>
+      <w:pPr>
+        <w:jc w:val="both"/>
+        <w:textAlignment w:val="baseline"/>
+        <w:rPr>
+          <w:rFonts w:ascii="Arial" w:eastAsia="Times New Roman" w:hAnsi="Arial" w:cs="Arial"/>
+          <w:color w:val="000000"/>
+          <w:lang w:val="en-US"/>
+        </w:rPr>
+      </w:pPr>
+    </w:p>
+    <w:p>
+      <w:pPr>
+        <w:jc w:val="both"/>
+        <w:textAlignment w:val="baseline"/>
+        <w:rPr>
+          <w:rFonts w:ascii="Arial" w:eastAsia="Times New Roman" w:hAnsi="Arial" w:cs="Arial"/>
+          <w:color w:val="000000"/>
+          <w:lang w:val="en-US"/>
+        </w:rPr>
+      </w:pPr>
+      <w:r>
+        <w:rPr>
+          <w:rFonts w:ascii="Arial" w:eastAsia="Times New Roman" w:hAnsi="Arial" w:cs="Arial"/>
+          <w:color w:val="000000"/>
+          <w:lang w:val="en-US"/>
+        </w:rPr>
+        <w:t xml:space="preserve">For this study, we validated the presence of Z. marina only at 9 sites. The Canal del </w:t>
+      </w:r>
+      <w:proofErr w:type="spellStart"/>
+      <w:r>
+        <w:rPr>
+          <w:rFonts w:ascii="Arial" w:eastAsia="Times New Roman" w:hAnsi="Arial" w:cs="Arial"/>
+          <w:color w:val="000000"/>
+          <w:lang w:val="en-US"/>
+        </w:rPr>
+        <w:t>Infiernillo</w:t>
+      </w:r>
+      <w:proofErr w:type="spellEnd"/>
+      <w:r>
+        <w:rPr>
+          <w:rFonts w:ascii="Arial" w:eastAsia="Times New Roman" w:hAnsi="Arial" w:cs="Arial"/>
+          <w:color w:val="000000"/>
+          <w:lang w:val="en-US"/>
+        </w:rPr>
+        <w:t xml:space="preserve"> continues to be the site with the largest extension, </w:t>
+      </w:r>
+      <w:r>
+        <w:rPr>
+          <w:rFonts w:ascii="Arial" w:eastAsia="Times New Roman" w:hAnsi="Arial" w:cs="Arial"/>
+          <w:color w:val="000000"/>
+          <w:highlight w:val="yellow"/>
+          <w:lang w:val="en-US"/>
+        </w:rPr>
+        <w:t xml:space="preserve">approximately </w:t>
+      </w:r>
+      <w:commentRangeStart w:id="2"/>
+      <w:proofErr w:type="spellStart"/>
+      <w:r>
+        <w:rPr>
+          <w:rFonts w:ascii="Arial" w:eastAsia="Times New Roman" w:hAnsi="Arial" w:cs="Arial"/>
+          <w:color w:val="000000"/>
+          <w:highlight w:val="yellow"/>
+          <w:lang w:val="en-US"/>
+        </w:rPr>
+        <w:t>xxxx</w:t>
+      </w:r>
+      <w:commentRangeEnd w:id="2"/>
+      <w:proofErr w:type="spellEnd"/>
+      <w:r>
+        <w:rPr>
+          <w:rStyle w:val="Refdecomentario"/>
+        </w:rPr>
+        <w:commentReference w:id="2"/>
+      </w:r>
+      <w:r>
+        <w:rPr>
+          <w:rFonts w:ascii="Arial" w:eastAsia="Times New Roman" w:hAnsi="Arial" w:cs="Arial"/>
+          <w:color w:val="000000"/>
+          <w:highlight w:val="yellow"/>
+          <w:lang w:val="en-US"/>
+        </w:rPr>
+        <w:t xml:space="preserve"> ha</w:t>
+      </w:r>
+      <w:r>
+        <w:rPr>
+          <w:rFonts w:ascii="Arial" w:eastAsia="Times New Roman" w:hAnsi="Arial" w:cs="Arial"/>
+          <w:color w:val="000000"/>
+          <w:lang w:val="en-US"/>
+        </w:rPr>
+        <w:t>, in second place is Bah</w:t>
+      </w:r>
+      <w:r>
+        <w:rPr>
+          <w:rFonts w:ascii="Arial" w:eastAsia="Times New Roman" w:hAnsi="Arial" w:cs="Arial"/>
+          <w:color w:val="000000"/>
+          <w:lang w:val="en-US"/>
+        </w:rPr>
+        <w:t>i</w:t>
+      </w:r>
+      <w:r>
+        <w:rPr>
+          <w:rFonts w:ascii="Arial" w:eastAsia="Times New Roman" w:hAnsi="Arial" w:cs="Arial"/>
+          <w:color w:val="000000"/>
+          <w:lang w:val="en-US"/>
+        </w:rPr>
+        <w:t>a Concepci</w:t>
+      </w:r>
+      <w:r>
+        <w:rPr>
+          <w:rFonts w:ascii="Arial" w:eastAsia="Times New Roman" w:hAnsi="Arial" w:cs="Arial"/>
+          <w:color w:val="000000"/>
+          <w:lang w:val="en-US"/>
+        </w:rPr>
+        <w:t>o</w:t>
+      </w:r>
+      <w:r>
+        <w:rPr>
+          <w:rFonts w:ascii="Arial" w:eastAsia="Times New Roman" w:hAnsi="Arial" w:cs="Arial"/>
+          <w:color w:val="000000"/>
+          <w:lang w:val="en-US"/>
+        </w:rPr>
+        <w:t>n.</w:t>
+      </w:r>
+      <w:r>
+        <w:rPr>
+          <w:rFonts w:ascii="Arial" w:eastAsia="Times New Roman" w:hAnsi="Arial" w:cs="Arial"/>
+          <w:color w:val="000000"/>
+          <w:lang w:val="en-US"/>
+        </w:rPr>
+        <w:t xml:space="preserve"> </w:t>
+      </w:r>
+      <w:r>
+        <w:rPr>
+          <w:rFonts w:ascii="Arial" w:eastAsia="Times New Roman" w:hAnsi="Arial" w:cs="Arial"/>
+          <w:color w:val="000000"/>
+          <w:lang w:val="en-US"/>
+        </w:rPr>
+        <w:t xml:space="preserve">For the other </w:t>
+      </w:r>
+      <w:r>
+        <w:rPr>
+          <w:rFonts w:ascii="Arial" w:eastAsia="Times New Roman" w:hAnsi="Arial" w:cs="Arial"/>
+          <w:color w:val="000000"/>
+          <w:lang w:val="en-US"/>
+        </w:rPr>
+        <w:t xml:space="preserve">seven </w:t>
+      </w:r>
+      <w:r>
+        <w:rPr>
+          <w:rFonts w:ascii="Arial" w:eastAsia="Times New Roman" w:hAnsi="Arial" w:cs="Arial"/>
+          <w:color w:val="000000"/>
+          <w:lang w:val="en-US"/>
+        </w:rPr>
+        <w:t xml:space="preserve">sites, we were able to validate the presence of </w:t>
+      </w:r>
+      <w:r>
+        <w:rPr>
+          <w:rFonts w:ascii="Arial" w:eastAsia="Times New Roman" w:hAnsi="Arial" w:cs="Arial"/>
+          <w:color w:val="000000"/>
+          <w:lang w:val="en-US"/>
+        </w:rPr>
+        <w:t>seagrass</w:t>
+      </w:r>
+      <w:r>
+        <w:rPr>
+          <w:rFonts w:ascii="Arial" w:eastAsia="Times New Roman" w:hAnsi="Arial" w:cs="Arial"/>
+          <w:color w:val="000000"/>
+          <w:lang w:val="en-US"/>
+        </w:rPr>
+        <w:t xml:space="preserve"> </w:t>
+      </w:r>
+      <w:r>
+        <w:rPr>
+          <w:rFonts w:ascii="Arial" w:eastAsia="Times New Roman" w:hAnsi="Arial" w:cs="Arial"/>
+          <w:color w:val="000000"/>
+          <w:lang w:val="en-US"/>
+        </w:rPr>
+        <w:t>patches</w:t>
+      </w:r>
+      <w:r>
+        <w:rPr>
+          <w:rFonts w:ascii="Arial" w:eastAsia="Times New Roman" w:hAnsi="Arial" w:cs="Arial"/>
+          <w:color w:val="000000"/>
+          <w:lang w:val="en-US"/>
+        </w:rPr>
+        <w:t>, but it was impossible to estimate the extent</w:t>
+      </w:r>
+      <w:r>
+        <w:rPr>
+          <w:rFonts w:ascii="Arial" w:eastAsia="Times New Roman" w:hAnsi="Arial" w:cs="Arial"/>
+          <w:color w:val="000000"/>
+          <w:lang w:val="en-US"/>
+        </w:rPr>
+        <w:t xml:space="preserve"> (Volver a </w:t>
+      </w:r>
+      <w:proofErr w:type="spellStart"/>
+      <w:r>
+        <w:rPr>
+          <w:rFonts w:ascii="Arial" w:eastAsia="Times New Roman" w:hAnsi="Arial" w:cs="Arial"/>
+          <w:color w:val="000000"/>
+          <w:lang w:val="en-US"/>
+        </w:rPr>
+        <w:t>pensar</w:t>
+      </w:r>
+      <w:proofErr w:type="spellEnd"/>
+      <w:r>
+        <w:rPr>
+          <w:rFonts w:ascii="Arial" w:eastAsia="Times New Roman" w:hAnsi="Arial" w:cs="Arial"/>
+          <w:color w:val="000000"/>
+          <w:lang w:val="en-US"/>
+        </w:rPr>
+        <w:t xml:space="preserve"> </w:t>
+      </w:r>
+      <w:proofErr w:type="spellStart"/>
+      <w:r>
+        <w:rPr>
+          <w:rFonts w:ascii="Arial" w:eastAsia="Times New Roman" w:hAnsi="Arial" w:cs="Arial"/>
+          <w:color w:val="000000"/>
+          <w:lang w:val="en-US"/>
+        </w:rPr>
+        <w:t>en</w:t>
+      </w:r>
+      <w:proofErr w:type="spellEnd"/>
+      <w:r>
+        <w:rPr>
+          <w:rFonts w:ascii="Arial" w:eastAsia="Times New Roman" w:hAnsi="Arial" w:cs="Arial"/>
+          <w:color w:val="000000"/>
+          <w:lang w:val="en-US"/>
+        </w:rPr>
+        <w:t xml:space="preserve"> la </w:t>
+      </w:r>
+      <w:proofErr w:type="spellStart"/>
+      <w:r>
+        <w:rPr>
+          <w:rFonts w:ascii="Arial" w:eastAsia="Times New Roman" w:hAnsi="Arial" w:cs="Arial"/>
+          <w:color w:val="000000"/>
+          <w:lang w:val="en-US"/>
+        </w:rPr>
+        <w:t>Tabla</w:t>
+      </w:r>
+      <w:proofErr w:type="spellEnd"/>
+      <w:r>
+        <w:rPr>
+          <w:rFonts w:ascii="Arial" w:eastAsia="Times New Roman" w:hAnsi="Arial" w:cs="Arial"/>
+          <w:color w:val="000000"/>
+          <w:lang w:val="en-US"/>
+        </w:rPr>
+        <w:t>/</w:t>
+      </w:r>
+      <w:proofErr w:type="spellStart"/>
+      <w:r>
+        <w:rPr>
+          <w:rFonts w:ascii="Arial" w:eastAsia="Times New Roman" w:hAnsi="Arial" w:cs="Arial"/>
+          <w:color w:val="000000"/>
+          <w:lang w:val="en-US"/>
+        </w:rPr>
+        <w:t>Figura</w:t>
+      </w:r>
+      <w:proofErr w:type="spellEnd"/>
+      <w:r>
+        <w:rPr>
+          <w:rFonts w:ascii="Arial" w:eastAsia="Times New Roman" w:hAnsi="Arial" w:cs="Arial"/>
+          <w:color w:val="000000"/>
+          <w:lang w:val="en-US"/>
+        </w:rPr>
+        <w:t>)</w:t>
+      </w:r>
+    </w:p>
+    <w:p>
+      <w:pPr>
+        <w:jc w:val="both"/>
+        <w:textAlignment w:val="baseline"/>
+        <w:rPr>
+          <w:rFonts w:ascii="Arial" w:eastAsia="Times New Roman" w:hAnsi="Arial" w:cs="Arial"/>
+          <w:color w:val="000000"/>
+          <w:lang w:val="en-US"/>
+        </w:rPr>
+      </w:pPr>
+    </w:p>
+    <w:p>
+      <w:pPr>
+        <w:jc w:val="both"/>
+        <w:textAlignment w:val="baseline"/>
+        <w:rPr>
+          <w:rFonts w:ascii="Arial" w:eastAsia="Times New Roman" w:hAnsi="Arial" w:cs="Arial"/>
+          <w:i/>
+          <w:iCs/>
+          <w:color w:val="000000"/>
+        </w:rPr>
+      </w:pPr>
+    </w:p>
+    <w:p>
+      <w:pPr>
+        <w:jc w:val="both"/>
+        <w:textAlignment w:val="baseline"/>
+        <w:rPr>
+          <w:rFonts w:ascii="Arial" w:eastAsia="Times New Roman" w:hAnsi="Arial" w:cs="Arial"/>
+          <w:i/>
+          <w:iCs/>
+          <w:color w:val="000000"/>
+        </w:rPr>
+      </w:pPr>
+      <w:proofErr w:type="spellStart"/>
+      <w:r>
+        <w:rPr>
+          <w:rFonts w:ascii="Arial" w:eastAsia="Times New Roman" w:hAnsi="Arial" w:cs="Arial"/>
+          <w:i/>
+          <w:iCs/>
+          <w:color w:val="000000"/>
+        </w:rPr>
+        <w:t>Ruppia</w:t>
+      </w:r>
+      <w:proofErr w:type="spellEnd"/>
+      <w:r>
+        <w:rPr>
+          <w:rFonts w:ascii="Arial" w:eastAsia="Times New Roman" w:hAnsi="Arial" w:cs="Arial"/>
+          <w:i/>
+          <w:iCs/>
+          <w:color w:val="000000"/>
+        </w:rPr>
+        <w:t xml:space="preserve"> </w:t>
+      </w:r>
+      <w:proofErr w:type="spellStart"/>
+      <w:r>
+        <w:rPr>
+          <w:rFonts w:ascii="Arial" w:eastAsia="Times New Roman" w:hAnsi="Arial" w:cs="Arial"/>
+          <w:i/>
+          <w:iCs/>
+          <w:color w:val="000000"/>
+        </w:rPr>
+        <w:t>maritima</w:t>
+      </w:r>
+      <w:proofErr w:type="spellEnd"/>
+      <w:r>
+        <w:rPr>
+          <w:rFonts w:ascii="Arial" w:eastAsia="Times New Roman" w:hAnsi="Arial" w:cs="Arial"/>
+          <w:i/>
+          <w:iCs/>
+          <w:color w:val="000000"/>
+        </w:rPr>
+        <w:t xml:space="preserve">. </w:t>
+      </w:r>
+    </w:p>
+    <w:p>
+      <w:pPr>
+        <w:jc w:val="both"/>
+        <w:textAlignment w:val="baseline"/>
+        <w:rPr>
+          <w:rFonts w:ascii="Arial" w:eastAsia="Times New Roman" w:hAnsi="Arial" w:cs="Arial"/>
+          <w:i/>
+          <w:iCs/>
+          <w:color w:val="000000"/>
+        </w:rPr>
+      </w:pPr>
+    </w:p>
+    <w:p>
+      <w:pPr>
+        <w:jc w:val="both"/>
+        <w:textAlignment w:val="baseline"/>
+      </w:pPr>
+      <w:r>
+        <w:rPr>
+          <w:lang w:val="en-US"/>
+        </w:rPr>
+        <w:t xml:space="preserve">With the exception of </w:t>
+      </w:r>
+      <w:proofErr w:type="spellStart"/>
+      <w:r>
+        <w:rPr>
+          <w:lang w:val="en-US"/>
+        </w:rPr>
+        <w:t>Navachiste</w:t>
+      </w:r>
+      <w:proofErr w:type="spellEnd"/>
+      <w:r>
+        <w:rPr>
+          <w:lang w:val="en-US"/>
+        </w:rPr>
+        <w:t xml:space="preserve">, </w:t>
+      </w:r>
+      <w:proofErr w:type="spellStart"/>
+      <w:r>
+        <w:rPr>
+          <w:i/>
+          <w:iCs/>
+          <w:lang w:val="en-US"/>
+        </w:rPr>
+        <w:t>Ruppia</w:t>
+      </w:r>
+      <w:proofErr w:type="spellEnd"/>
+      <w:r>
+        <w:rPr>
+          <w:i/>
+          <w:iCs/>
+          <w:lang w:val="en-US"/>
+        </w:rPr>
+        <w:t xml:space="preserve"> </w:t>
+      </w:r>
+      <w:r>
+        <w:rPr>
+          <w:i/>
+          <w:iCs/>
+          <w:lang w:val="en-US"/>
+        </w:rPr>
+        <w:t>maritima</w:t>
+      </w:r>
+      <w:r>
+        <w:rPr>
+          <w:lang w:val="en-US"/>
+        </w:rPr>
+        <w:t xml:space="preserve"> is found in all historical distribution sites. </w:t>
+      </w:r>
+      <w:r>
+        <w:rPr>
+          <w:lang w:val="en-US"/>
+        </w:rPr>
+        <w:t xml:space="preserve">Although it frequently shares space with the Zostera marina, in some places such as the </w:t>
+      </w:r>
+      <w:proofErr w:type="spellStart"/>
+      <w:r>
+        <w:rPr>
+          <w:lang w:val="en-US"/>
+        </w:rPr>
+        <w:t>Huizache-</w:t>
+      </w:r>
+      <w:r>
+        <w:rPr>
+          <w:lang w:val="en-US"/>
+        </w:rPr>
+        <w:t>C</w:t>
+      </w:r>
+      <w:r>
+        <w:rPr>
+          <w:lang w:val="en-US"/>
+        </w:rPr>
+        <w:t>aimaner</w:t>
+      </w:r>
+      <w:r>
+        <w:rPr>
+          <w:lang w:val="en-US"/>
+        </w:rPr>
+        <w:t>o</w:t>
+      </w:r>
+      <w:proofErr w:type="spellEnd"/>
+      <w:r>
+        <w:rPr>
+          <w:lang w:val="en-US"/>
+        </w:rPr>
+        <w:t xml:space="preserve"> lagoon, it is alone.</w:t>
+      </w:r>
+      <w:r>
+        <w:rPr>
+          <w:lang w:val="en-US"/>
+        </w:rPr>
+        <w:t xml:space="preserve"> </w:t>
+      </w:r>
+      <w:r>
+        <w:rPr>
+          <w:lang w:val="en-US"/>
+        </w:rPr>
+        <w:t xml:space="preserve">This range is probably due to the fact that it is a species with high tolerance to salinity and temperature, which gives it advantages over other species. </w:t>
+      </w:r>
+      <w:r>
+        <w:t>(Phillips 1960; Lazar and Dawes 1991; Cho et al. 2009; Cunha et al. 2013).</w:t>
+      </w:r>
+      <w:r>
+        <w:t xml:space="preserve"> </w:t>
+      </w:r>
+    </w:p>
+    <w:p>
+      <w:pPr>
+        <w:jc w:val="both"/>
+        <w:textAlignment w:val="baseline"/>
+      </w:pPr>
+    </w:p>
+    <w:p>
+      <w:pPr>
+        <w:jc w:val="both"/>
+        <w:textAlignment w:val="baseline"/>
+        <w:rPr>
+          <w:lang w:val="en-US"/>
+        </w:rPr>
+      </w:pPr>
+      <w:r>
+        <w:rPr>
+          <w:lang w:val="en-US"/>
+        </w:rPr>
+        <w:t xml:space="preserve">Although historically R. maritima has been present in the GC since 1921, recent records indicate that it is in places where it was not previously, such as </w:t>
+      </w:r>
+      <w:proofErr w:type="spellStart"/>
+      <w:r>
+        <w:rPr>
+          <w:lang w:val="en-US"/>
+        </w:rPr>
+        <w:t>Balandra</w:t>
+      </w:r>
+      <w:proofErr w:type="spellEnd"/>
+      <w:r>
+        <w:rPr>
+          <w:lang w:val="en-US"/>
+        </w:rPr>
+        <w:t>, where it was first recorded in 2009. There are also other places where R. maritima showed an increase in abundance as Bahía Concepción</w:t>
+      </w:r>
+      <w:r>
+        <w:rPr>
+          <w:lang w:val="en-US"/>
+        </w:rPr>
+        <w:t xml:space="preserve"> of 2007</w:t>
+      </w:r>
+      <w:r>
+        <w:rPr>
+          <w:lang w:val="en-US"/>
+        </w:rPr>
+        <w:t xml:space="preserve"> (Lopez-Calderon).</w:t>
+      </w:r>
+    </w:p>
+    <w:p>
+      <w:pPr>
+        <w:jc w:val="both"/>
+        <w:textAlignment w:val="baseline"/>
+        <w:rPr>
+          <w:lang w:val="en-US"/>
+        </w:rPr>
+      </w:pPr>
+    </w:p>
+    <w:p>
+      <w:pPr>
+        <w:jc w:val="both"/>
+        <w:textAlignment w:val="baseline"/>
+        <w:rPr>
+          <w:rFonts w:ascii="Arial" w:eastAsia="Times New Roman" w:hAnsi="Arial" w:cs="Arial"/>
+          <w:color w:val="000000"/>
+          <w:u w:val="single"/>
+          <w:lang w:val="en-US"/>
+        </w:rPr>
+      </w:pPr>
+      <w:r>
+        <w:rPr>
+          <w:rFonts w:ascii="Arial" w:eastAsia="Times New Roman" w:hAnsi="Arial" w:cs="Arial"/>
+          <w:color w:val="000000"/>
+          <w:u w:val="single"/>
+          <w:lang w:val="en-US"/>
+        </w:rPr>
+        <w:t xml:space="preserve">Current distribution. </w:t>
+      </w:r>
+    </w:p>
+    <w:p>
+      <w:pPr>
+        <w:jc w:val="both"/>
+        <w:textAlignment w:val="baseline"/>
+        <w:rPr>
+          <w:rFonts w:ascii="Arial" w:eastAsia="Times New Roman" w:hAnsi="Arial" w:cs="Arial"/>
+          <w:color w:val="000000"/>
+          <w:u w:val="single"/>
+          <w:lang w:val="en-US"/>
+        </w:rPr>
+      </w:pPr>
+    </w:p>
+    <w:p>
+      <w:pPr>
+        <w:jc w:val="both"/>
+        <w:textAlignment w:val="baseline"/>
+        <w:rPr>
+          <w:rFonts w:ascii="Arial" w:eastAsia="Times New Roman" w:hAnsi="Arial" w:cs="Arial"/>
+          <w:i/>
+          <w:iCs/>
+          <w:color w:val="000000"/>
+          <w:lang w:val="en-US"/>
+        </w:rPr>
+      </w:pPr>
+      <w:r>
+        <w:rPr>
+          <w:rFonts w:ascii="Arial" w:eastAsia="Times New Roman" w:hAnsi="Arial" w:cs="Arial"/>
+          <w:color w:val="000000"/>
+          <w:lang w:val="en-US"/>
+        </w:rPr>
+        <w:t xml:space="preserve">During this study we can validate the presence of </w:t>
+      </w:r>
+      <w:proofErr w:type="spellStart"/>
+      <w:r>
+        <w:rPr>
+          <w:rFonts w:ascii="Arial" w:eastAsia="Times New Roman" w:hAnsi="Arial" w:cs="Arial"/>
+          <w:i/>
+          <w:iCs/>
+          <w:color w:val="000000"/>
+          <w:lang w:val="en-US"/>
+        </w:rPr>
+        <w:t>Ruppia</w:t>
+      </w:r>
+      <w:proofErr w:type="spellEnd"/>
+      <w:r>
+        <w:rPr>
+          <w:rFonts w:ascii="Arial" w:eastAsia="Times New Roman" w:hAnsi="Arial" w:cs="Arial"/>
+          <w:i/>
+          <w:iCs/>
+          <w:color w:val="000000"/>
+          <w:lang w:val="en-US"/>
+        </w:rPr>
+        <w:t xml:space="preserve"> marina</w:t>
+      </w:r>
+      <w:r>
+        <w:rPr>
+          <w:rFonts w:ascii="Arial" w:eastAsia="Times New Roman" w:hAnsi="Arial" w:cs="Arial"/>
+          <w:color w:val="000000"/>
+          <w:lang w:val="en-US"/>
+        </w:rPr>
+        <w:t xml:space="preserve"> in 10 sites, mainly in coastal lagoons with high anthropogenic activity. In </w:t>
+      </w:r>
+      <w:proofErr w:type="spellStart"/>
+      <w:r>
+        <w:rPr>
+          <w:rFonts w:ascii="Arial" w:eastAsia="Times New Roman" w:hAnsi="Arial" w:cs="Arial"/>
+          <w:i/>
+          <w:iCs/>
+          <w:color w:val="000000"/>
           <w:lang w:val="en-US"/>
         </w:rPr>
         <w:t>Huizache-Caimanero</w:t>
@@ -3192,50 +5148,646 @@
         <w:rPr>
           <w:rFonts w:ascii="Arial" w:eastAsia="Times New Roman" w:hAnsi="Arial" w:cs="Arial"/>
           <w:color w:val="000000"/>
-          <w:shd w:val="clear" w:color="auto" w:fill="EAD1DC"/>
+          <w:lang w:val="en-US"/>
+        </w:rPr>
+        <w:t xml:space="preserve"> lagoon R. maritima occurs alone, and it seems one of the most important sites for this species, due to its abundance, however it is also highly contaminated. CI and Bahía Concepción are also currently distribution sites, however, since R, maritima occurs in multispecific meadows, it is impossible to estimate their extent individually.</w:t>
+      </w:r>
+    </w:p>
+    <w:p>
+      <w:pPr>
+        <w:jc w:val="both"/>
+        <w:textAlignment w:val="baseline"/>
+        <w:rPr>
+          <w:rFonts w:ascii="Arial" w:eastAsia="Times New Roman" w:hAnsi="Arial" w:cs="Arial"/>
+          <w:i/>
+          <w:iCs/>
+          <w:color w:val="000000"/>
+          <w:lang w:val="en-US"/>
+        </w:rPr>
+      </w:pPr>
+    </w:p>
+    <w:p>
+      <w:pPr>
+        <w:jc w:val="both"/>
+        <w:textAlignment w:val="baseline"/>
+        <w:rPr>
+          <w:rFonts w:ascii="Arial" w:eastAsia="Times New Roman" w:hAnsi="Arial" w:cs="Arial"/>
+          <w:i/>
+          <w:iCs/>
+          <w:color w:val="000000"/>
+          <w:lang w:val="en-US"/>
+        </w:rPr>
+      </w:pPr>
+    </w:p>
+    <w:p>
+      <w:pPr>
+        <w:jc w:val="both"/>
+        <w:textAlignment w:val="baseline"/>
+        <w:rPr>
+          <w:rFonts w:ascii="Arial" w:eastAsia="Times New Roman" w:hAnsi="Arial" w:cs="Arial"/>
+          <w:i/>
+          <w:iCs/>
+          <w:color w:val="000000"/>
+          <w:lang w:val="en-US"/>
+        </w:rPr>
+      </w:pPr>
+      <w:r>
+        <w:rPr>
+          <w:rFonts w:ascii="Arial" w:eastAsia="Times New Roman" w:hAnsi="Arial" w:cs="Arial"/>
+          <w:i/>
+          <w:iCs/>
+          <w:color w:val="000000"/>
+          <w:lang w:val="en-US"/>
+        </w:rPr>
+        <w:t xml:space="preserve">Halodule wrightii </w:t>
+      </w:r>
+    </w:p>
+    <w:p>
+      <w:pPr>
+        <w:jc w:val="both"/>
+        <w:textAlignment w:val="baseline"/>
+        <w:rPr>
+          <w:rFonts w:ascii="Arial" w:eastAsia="Times New Roman" w:hAnsi="Arial" w:cs="Arial"/>
+          <w:i/>
+          <w:iCs/>
+          <w:color w:val="000000"/>
+          <w:lang w:val="en-US"/>
+        </w:rPr>
+      </w:pPr>
+    </w:p>
+    <w:p>
+      <w:pPr>
+        <w:jc w:val="both"/>
+        <w:textAlignment w:val="baseline"/>
+        <w:rPr>
+          <w:rFonts w:ascii="Arial" w:eastAsia="Times New Roman" w:hAnsi="Arial" w:cs="Arial"/>
+          <w:color w:val="000000"/>
+          <w:u w:val="single"/>
+          <w:lang w:val="en-US"/>
+        </w:rPr>
+      </w:pPr>
+      <w:r>
+        <w:rPr>
+          <w:rFonts w:ascii="Arial" w:eastAsia="Times New Roman" w:hAnsi="Arial" w:cs="Arial"/>
+          <w:color w:val="000000"/>
+          <w:u w:val="single"/>
+          <w:lang w:val="en-US"/>
+        </w:rPr>
+        <w:t xml:space="preserve">Historical distribution. </w:t>
+      </w:r>
+    </w:p>
+    <w:p>
+      <w:pPr>
+        <w:jc w:val="both"/>
+        <w:textAlignment w:val="baseline"/>
+        <w:rPr>
+          <w:rFonts w:ascii="Arial" w:eastAsia="Times New Roman" w:hAnsi="Arial" w:cs="Arial"/>
+          <w:color w:val="000000"/>
+          <w:u w:val="single"/>
+          <w:lang w:val="en-US"/>
+        </w:rPr>
+      </w:pPr>
+    </w:p>
+    <w:p>
+      <w:pPr>
+        <w:jc w:val="both"/>
+        <w:textAlignment w:val="baseline"/>
+        <w:rPr>
+          <w:rFonts w:ascii="Arial" w:eastAsia="Times New Roman" w:hAnsi="Arial" w:cs="Arial"/>
+          <w:color w:val="000000"/>
+          <w:lang w:val="en-US"/>
+        </w:rPr>
+      </w:pPr>
+      <w:r>
+        <w:rPr>
+          <w:rFonts w:ascii="Arial" w:eastAsia="Times New Roman" w:hAnsi="Arial" w:cs="Arial"/>
+          <w:color w:val="000000"/>
+          <w:lang w:val="en-US"/>
+        </w:rPr>
+        <w:t>Since it was first recorded, H. wright ii has been recorded at seven of the 25 sites</w:t>
+      </w:r>
+      <w:r>
+        <w:rPr>
+          <w:rFonts w:ascii="Arial" w:eastAsia="Times New Roman" w:hAnsi="Arial" w:cs="Arial"/>
+          <w:color w:val="000000"/>
+          <w:lang w:val="en-US"/>
+        </w:rPr>
+        <w:t>,</w:t>
+      </w:r>
+      <w:r>
+        <w:rPr>
+          <w:rFonts w:ascii="Arial" w:eastAsia="Times New Roman" w:hAnsi="Arial" w:cs="Arial"/>
+          <w:color w:val="000000"/>
+          <w:lang w:val="en-US"/>
+        </w:rPr>
+        <w:t xml:space="preserve"> mainly at </w:t>
+      </w:r>
+      <w:proofErr w:type="spellStart"/>
+      <w:r>
+        <w:rPr>
+          <w:rFonts w:ascii="Arial" w:eastAsia="Times New Roman" w:hAnsi="Arial" w:cs="Arial"/>
+          <w:color w:val="000000"/>
+          <w:lang w:val="en-US"/>
+        </w:rPr>
+        <w:t>el</w:t>
+      </w:r>
+      <w:proofErr w:type="spellEnd"/>
+      <w:r>
+        <w:rPr>
+          <w:rFonts w:ascii="Arial" w:eastAsia="Times New Roman" w:hAnsi="Arial" w:cs="Arial"/>
+          <w:color w:val="000000"/>
+          <w:lang w:val="en-US"/>
+        </w:rPr>
+        <w:t xml:space="preserve"> Canal del </w:t>
+      </w:r>
+      <w:proofErr w:type="spellStart"/>
+      <w:r>
+        <w:rPr>
+          <w:rFonts w:ascii="Arial" w:eastAsia="Times New Roman" w:hAnsi="Arial" w:cs="Arial"/>
+          <w:color w:val="000000"/>
+          <w:lang w:val="en-US"/>
+        </w:rPr>
+        <w:t>Infiernillo</w:t>
+      </w:r>
+      <w:proofErr w:type="spellEnd"/>
+      <w:r>
+        <w:rPr>
+          <w:rFonts w:ascii="Arial" w:eastAsia="Times New Roman" w:hAnsi="Arial" w:cs="Arial"/>
+          <w:color w:val="000000"/>
+          <w:lang w:val="en-US"/>
+        </w:rPr>
+        <w:t>, Bahia Concepción y El Soldado estuary</w:t>
+      </w:r>
+      <w:r>
+        <w:rPr>
+          <w:rFonts w:ascii="Arial" w:eastAsia="Times New Roman" w:hAnsi="Arial" w:cs="Arial"/>
+          <w:color w:val="000000"/>
+          <w:lang w:val="en-US"/>
+        </w:rPr>
+        <w:t xml:space="preserve">. In all places, it has coincidences with Z. marina and </w:t>
+      </w:r>
+      <w:r>
+        <w:rPr>
+          <w:rFonts w:ascii="Arial" w:eastAsia="Times New Roman" w:hAnsi="Arial" w:cs="Arial"/>
+          <w:i/>
+          <w:iCs/>
+          <w:color w:val="000000"/>
+          <w:lang w:val="en-US"/>
+        </w:rPr>
+        <w:t>R. maritima</w:t>
+      </w:r>
+      <w:r>
+        <w:rPr>
+          <w:rFonts w:ascii="Arial" w:eastAsia="Times New Roman" w:hAnsi="Arial" w:cs="Arial"/>
+          <w:color w:val="000000"/>
+          <w:lang w:val="en-US"/>
+        </w:rPr>
+        <w:t xml:space="preserve"> forming multispecific meadows (Lopez-Calderon...). It's common confused it with </w:t>
+      </w:r>
+      <w:proofErr w:type="spellStart"/>
+      <w:r>
+        <w:rPr>
+          <w:rFonts w:ascii="Arial" w:eastAsia="Times New Roman" w:hAnsi="Arial" w:cs="Arial"/>
+          <w:i/>
+          <w:iCs/>
+          <w:color w:val="000000"/>
+          <w:lang w:val="en-US"/>
+        </w:rPr>
+        <w:t>Ruppia</w:t>
+      </w:r>
+      <w:proofErr w:type="spellEnd"/>
+      <w:r>
+        <w:rPr>
+          <w:rFonts w:ascii="Arial" w:eastAsia="Times New Roman" w:hAnsi="Arial" w:cs="Arial"/>
+          <w:i/>
+          <w:iCs/>
+          <w:color w:val="000000"/>
           <w:lang w:val="en-US"/>
         </w:rPr>
         <w:t xml:space="preserve"> </w:t>
       </w:r>
+      <w:r>
+        <w:rPr>
+          <w:rFonts w:ascii="Arial" w:eastAsia="Times New Roman" w:hAnsi="Arial" w:cs="Arial"/>
+          <w:i/>
+          <w:iCs/>
+          <w:color w:val="000000"/>
+          <w:lang w:val="en-US"/>
+        </w:rPr>
+        <w:t>maritima</w:t>
+      </w:r>
+      <w:r>
+        <w:rPr>
+          <w:rFonts w:ascii="Arial" w:eastAsia="Times New Roman" w:hAnsi="Arial" w:cs="Arial"/>
+          <w:color w:val="000000"/>
+          <w:lang w:val="en-US"/>
+        </w:rPr>
+        <w:t>.</w:t>
+      </w:r>
+      <w:r>
+        <w:rPr>
+          <w:rFonts w:ascii="Arial" w:eastAsia="Times New Roman" w:hAnsi="Arial" w:cs="Arial"/>
+          <w:color w:val="000000"/>
+          <w:lang w:val="en-US"/>
+        </w:rPr>
+        <w:t xml:space="preserve"> </w:t>
+      </w:r>
+    </w:p>
+    <w:p>
+      <w:pPr>
+        <w:jc w:val="both"/>
+        <w:textAlignment w:val="baseline"/>
+        <w:rPr>
+          <w:rFonts w:ascii="Arial" w:eastAsia="Times New Roman" w:hAnsi="Arial" w:cs="Arial"/>
+          <w:color w:val="000000"/>
+          <w:u w:val="single"/>
+          <w:lang w:val="en-US"/>
+        </w:rPr>
+      </w:pPr>
+    </w:p>
+    <w:p>
+      <w:pPr>
+        <w:jc w:val="both"/>
+        <w:textAlignment w:val="baseline"/>
+        <w:rPr>
+          <w:rFonts w:ascii="Arial" w:eastAsia="Times New Roman" w:hAnsi="Arial" w:cs="Arial"/>
+          <w:color w:val="000000"/>
+          <w:u w:val="single"/>
+          <w:lang w:val="en-US"/>
+        </w:rPr>
+      </w:pPr>
+      <w:r>
+        <w:rPr>
+          <w:rFonts w:ascii="Arial" w:eastAsia="Times New Roman" w:hAnsi="Arial" w:cs="Arial"/>
+          <w:color w:val="000000"/>
+          <w:u w:val="single"/>
+          <w:lang w:val="en-US"/>
+        </w:rPr>
+        <w:t xml:space="preserve">Current distribution. </w:t>
+      </w:r>
+    </w:p>
+    <w:p>
+      <w:pPr>
+        <w:jc w:val="both"/>
+        <w:textAlignment w:val="baseline"/>
+        <w:rPr>
+          <w:rFonts w:ascii="Arial" w:eastAsia="Times New Roman" w:hAnsi="Arial" w:cs="Arial"/>
+          <w:color w:val="000000"/>
+          <w:u w:val="single"/>
+          <w:lang w:val="en-US"/>
+        </w:rPr>
+      </w:pPr>
+    </w:p>
+    <w:p>
+      <w:pPr>
+        <w:jc w:val="both"/>
+        <w:textAlignment w:val="baseline"/>
+        <w:rPr>
+          <w:rFonts w:ascii="Arial" w:eastAsia="Times New Roman" w:hAnsi="Arial" w:cs="Arial"/>
+          <w:color w:val="000000"/>
+          <w:lang w:val="en-US"/>
+        </w:rPr>
+      </w:pPr>
+      <w:r>
+        <w:rPr>
+          <w:rFonts w:ascii="Arial" w:eastAsia="Times New Roman" w:hAnsi="Arial" w:cs="Arial"/>
+          <w:color w:val="000000"/>
+          <w:lang w:val="en-US"/>
+        </w:rPr>
+        <w:t xml:space="preserve">It is only possible to confirm its presence in El Canal del </w:t>
+      </w:r>
       <w:proofErr w:type="spellStart"/>
       <w:r>
         <w:rPr>
           <w:rFonts w:ascii="Arial" w:eastAsia="Times New Roman" w:hAnsi="Arial" w:cs="Arial"/>
           <w:color w:val="000000"/>
-          <w:shd w:val="clear" w:color="auto" w:fill="EAD1DC"/>
-          <w:lang w:val="en-US"/>
-        </w:rPr>
-        <w:t>Lagunar</w:t>
+          <w:lang w:val="en-US"/>
+        </w:rPr>
+        <w:t>Infiernillo</w:t>
       </w:r>
       <w:proofErr w:type="spellEnd"/>
       <w:r>
         <w:rPr>
           <w:rFonts w:ascii="Arial" w:eastAsia="Times New Roman" w:hAnsi="Arial" w:cs="Arial"/>
           <w:color w:val="000000"/>
-          <w:shd w:val="clear" w:color="auto" w:fill="EAD1DC"/>
-          <w:lang w:val="en-US"/>
-        </w:rPr>
-        <w:t xml:space="preserve"> Complex</w:t>
-      </w:r>
-      <w:proofErr w:type="gramStart"/>
-      <w:r>
-        <w:rPr>
-          <w:rFonts w:ascii="Arial" w:eastAsia="Times New Roman" w:hAnsi="Arial" w:cs="Arial"/>
-          <w:color w:val="000000"/>
-          <w:shd w:val="clear" w:color="auto" w:fill="EAD1DC"/>
-          <w:lang w:val="en-US"/>
-        </w:rPr>
-        <w:t>. ,</w:t>
-      </w:r>
-      <w:proofErr w:type="gramEnd"/>
-      <w:r>
-        <w:rPr>
-          <w:rFonts w:ascii="Arial" w:eastAsia="Times New Roman" w:hAnsi="Arial" w:cs="Arial"/>
-          <w:color w:val="000000"/>
-          <w:shd w:val="clear" w:color="auto" w:fill="EAD1DC"/>
-          <w:lang w:val="en-US"/>
-        </w:rPr>
-        <w:t xml:space="preserve"> In Sinaloa</w:t>
+          <w:lang w:val="en-US"/>
+        </w:rPr>
+        <w:t xml:space="preserve">, Estero El Soldado and </w:t>
+      </w:r>
+      <w:proofErr w:type="spellStart"/>
+      <w:r>
+        <w:rPr>
+          <w:rFonts w:ascii="Arial" w:eastAsia="Times New Roman" w:hAnsi="Arial" w:cs="Arial"/>
+          <w:color w:val="000000"/>
+          <w:lang w:val="en-US"/>
+        </w:rPr>
+        <w:t>Topolobampo</w:t>
+      </w:r>
+      <w:proofErr w:type="spellEnd"/>
+      <w:r>
+        <w:rPr>
+          <w:rFonts w:ascii="Arial" w:eastAsia="Times New Roman" w:hAnsi="Arial" w:cs="Arial"/>
+          <w:color w:val="000000"/>
+          <w:lang w:val="en-US"/>
+        </w:rPr>
+        <w:t>.</w:t>
+      </w:r>
+    </w:p>
+    <w:p>
+      <w:pPr>
+        <w:jc w:val="both"/>
+        <w:textAlignment w:val="baseline"/>
+        <w:rPr>
+          <w:rFonts w:ascii="Arial" w:eastAsia="Times New Roman" w:hAnsi="Arial" w:cs="Arial"/>
+          <w:i/>
+          <w:iCs/>
+          <w:color w:val="000000"/>
+          <w:lang w:val="en-US"/>
+        </w:rPr>
+      </w:pPr>
+    </w:p>
+    <w:p>
+      <w:pPr>
+        <w:jc w:val="both"/>
+        <w:textAlignment w:val="baseline"/>
+        <w:rPr>
+          <w:rFonts w:ascii="Arial" w:eastAsia="Times New Roman" w:hAnsi="Arial" w:cs="Arial"/>
+          <w:color w:val="000000"/>
+          <w:lang w:val="en-US"/>
+        </w:rPr>
+      </w:pPr>
+      <w:r>
+        <w:rPr>
+          <w:rFonts w:ascii="Arial" w:eastAsia="Times New Roman" w:hAnsi="Arial" w:cs="Arial"/>
+          <w:i/>
+          <w:iCs/>
+          <w:color w:val="000000"/>
+          <w:lang w:val="en-US"/>
+        </w:rPr>
+        <w:t xml:space="preserve">Halophila decipiens. </w:t>
+      </w:r>
+    </w:p>
+    <w:p>
+      <w:pPr>
+        <w:jc w:val="both"/>
+        <w:textAlignment w:val="baseline"/>
+        <w:rPr>
+          <w:rFonts w:ascii="Arial" w:eastAsia="Times New Roman" w:hAnsi="Arial" w:cs="Arial"/>
+          <w:color w:val="000000"/>
+          <w:lang w:val="en-US"/>
+        </w:rPr>
+      </w:pPr>
+    </w:p>
+    <w:p>
+      <w:pPr>
+        <w:jc w:val="both"/>
+        <w:textAlignment w:val="baseline"/>
+        <w:rPr>
+          <w:rFonts w:ascii="Arial" w:eastAsia="Times New Roman" w:hAnsi="Arial" w:cs="Arial"/>
+          <w:color w:val="000000"/>
+          <w:u w:val="single"/>
+          <w:lang w:val="en-US"/>
+        </w:rPr>
+      </w:pPr>
+      <w:r>
+        <w:rPr>
+          <w:rFonts w:ascii="Arial" w:eastAsia="Times New Roman" w:hAnsi="Arial" w:cs="Arial"/>
+          <w:color w:val="000000"/>
+          <w:u w:val="single"/>
+          <w:lang w:val="en-US"/>
+        </w:rPr>
+        <w:t xml:space="preserve">Historical distribution. </w:t>
+      </w:r>
+    </w:p>
+    <w:p>
+      <w:pPr>
+        <w:jc w:val="both"/>
+        <w:textAlignment w:val="baseline"/>
+        <w:rPr>
+          <w:rFonts w:ascii="Arial" w:eastAsia="Times New Roman" w:hAnsi="Arial" w:cs="Arial"/>
+          <w:color w:val="000000"/>
+          <w:lang w:val="en-US"/>
+        </w:rPr>
+      </w:pPr>
+    </w:p>
+    <w:p>
+      <w:pPr>
+        <w:jc w:val="both"/>
+        <w:textAlignment w:val="baseline"/>
+        <w:rPr>
+          <w:rFonts w:ascii="Arial" w:eastAsia="Times New Roman" w:hAnsi="Arial" w:cs="Arial"/>
+          <w:color w:val="000000"/>
+          <w:lang w:val="en-US"/>
+        </w:rPr>
+      </w:pPr>
+      <w:r>
+        <w:rPr>
+          <w:rFonts w:ascii="Arial" w:eastAsia="Times New Roman" w:hAnsi="Arial" w:cs="Arial"/>
+          <w:color w:val="000000"/>
+          <w:lang w:val="en-US"/>
+        </w:rPr>
+        <w:t xml:space="preserve">It is the most geographically limited species. It was only recorded in La Paz, for the first time in 1999 at Punta Roca between El </w:t>
+      </w:r>
+      <w:proofErr w:type="spellStart"/>
+      <w:r>
+        <w:rPr>
+          <w:rFonts w:ascii="Arial" w:eastAsia="Times New Roman" w:hAnsi="Arial" w:cs="Arial"/>
+          <w:color w:val="000000"/>
+          <w:lang w:val="en-US"/>
+        </w:rPr>
+        <w:t>Caimancito</w:t>
+      </w:r>
+      <w:proofErr w:type="spellEnd"/>
+      <w:r>
+        <w:rPr>
+          <w:rFonts w:ascii="Arial" w:eastAsia="Times New Roman" w:hAnsi="Arial" w:cs="Arial"/>
+          <w:color w:val="000000"/>
+          <w:lang w:val="en-US"/>
+        </w:rPr>
+        <w:t xml:space="preserve"> and La Concha beaches. (Santamaria-Gallegos et al, 2006). The last documented record was in 2014 (García-</w:t>
+      </w:r>
+      <w:proofErr w:type="spellStart"/>
+      <w:r>
+        <w:rPr>
+          <w:rFonts w:ascii="Arial" w:eastAsia="Times New Roman" w:hAnsi="Arial" w:cs="Arial"/>
+          <w:color w:val="000000"/>
+          <w:lang w:val="en-US"/>
+        </w:rPr>
+        <w:t>Trasviña</w:t>
+      </w:r>
+      <w:proofErr w:type="spellEnd"/>
+      <w:r>
+        <w:rPr>
+          <w:rFonts w:ascii="Arial" w:eastAsia="Times New Roman" w:hAnsi="Arial" w:cs="Arial"/>
+          <w:color w:val="000000"/>
+          <w:lang w:val="en-US"/>
+        </w:rPr>
+        <w:t>, 2017)</w:t>
+      </w:r>
+      <w:r>
+        <w:rPr>
+          <w:rFonts w:ascii="Arial" w:eastAsia="Times New Roman" w:hAnsi="Arial" w:cs="Arial"/>
+          <w:color w:val="000000"/>
+          <w:lang w:val="en-US"/>
+        </w:rPr>
+        <w:t>.</w:t>
+      </w:r>
+      <w:r>
+        <w:rPr>
+          <w:rFonts w:ascii="Arial" w:eastAsia="Times New Roman" w:hAnsi="Arial" w:cs="Arial"/>
+          <w:color w:val="000000"/>
+          <w:lang w:val="en-US"/>
+        </w:rPr>
+        <w:t xml:space="preserve"> </w:t>
+      </w:r>
+    </w:p>
+    <w:p>
+      <w:pPr>
+        <w:jc w:val="both"/>
+        <w:textAlignment w:val="baseline"/>
+        <w:rPr>
+          <w:rFonts w:ascii="Arial" w:eastAsia="Times New Roman" w:hAnsi="Arial" w:cs="Arial"/>
+          <w:color w:val="000000"/>
+          <w:lang w:val="en-US"/>
+        </w:rPr>
+      </w:pPr>
+    </w:p>
+    <w:p>
+      <w:pPr>
+        <w:tabs>
+          <w:tab w:val="left" w:pos="2805"/>
+        </w:tabs>
+        <w:jc w:val="both"/>
+        <w:textAlignment w:val="baseline"/>
+        <w:rPr>
+          <w:rFonts w:ascii="Arial" w:eastAsia="Times New Roman" w:hAnsi="Arial" w:cs="Arial"/>
+          <w:color w:val="000000"/>
+          <w:u w:val="single"/>
+          <w:lang w:val="en-US"/>
+        </w:rPr>
+      </w:pPr>
+      <w:r>
+        <w:rPr>
+          <w:rFonts w:ascii="Arial" w:eastAsia="Times New Roman" w:hAnsi="Arial" w:cs="Arial"/>
+          <w:color w:val="000000"/>
+          <w:u w:val="single"/>
+          <w:lang w:val="en-US"/>
+        </w:rPr>
+        <w:t>Current distribution</w:t>
+      </w:r>
+      <w:r>
+        <w:rPr>
+          <w:rFonts w:ascii="Arial" w:eastAsia="Times New Roman" w:hAnsi="Arial" w:cs="Arial"/>
+          <w:color w:val="000000"/>
+          <w:u w:val="single"/>
+          <w:lang w:val="en-US"/>
+        </w:rPr>
+        <w:t xml:space="preserve">. </w:t>
+      </w:r>
+    </w:p>
+    <w:p>
+      <w:pPr>
+        <w:jc w:val="both"/>
+        <w:textAlignment w:val="baseline"/>
+        <w:rPr>
+          <w:rFonts w:ascii="Arial" w:eastAsia="Times New Roman" w:hAnsi="Arial" w:cs="Arial"/>
+          <w:color w:val="000000"/>
+          <w:u w:val="single"/>
+          <w:lang w:val="en-US"/>
+        </w:rPr>
+      </w:pPr>
+    </w:p>
+    <w:p>
+      <w:pPr>
+        <w:jc w:val="both"/>
+        <w:textAlignment w:val="baseline"/>
+        <w:rPr>
+          <w:rFonts w:ascii="Arial" w:eastAsia="Times New Roman" w:hAnsi="Arial" w:cs="Arial"/>
+          <w:color w:val="000000"/>
+        </w:rPr>
+      </w:pPr>
+      <w:r>
+        <w:rPr>
+          <w:rFonts w:ascii="Arial" w:eastAsia="Times New Roman" w:hAnsi="Arial" w:cs="Arial"/>
+          <w:color w:val="000000"/>
+          <w:lang w:val="en-US"/>
+        </w:rPr>
+        <w:t>We carry out drone and satellite validations, but we can't find seagrass in the locality.</w:t>
+      </w:r>
+      <w:r>
+        <w:rPr>
+          <w:rFonts w:ascii="Arial" w:eastAsia="Times New Roman" w:hAnsi="Arial" w:cs="Arial"/>
+          <w:color w:val="000000"/>
+          <w:lang w:val="en-US"/>
+        </w:rPr>
+        <w:t xml:space="preserve"> </w:t>
+      </w:r>
+      <w:r>
+        <w:rPr>
+          <w:rFonts w:ascii="Arial" w:eastAsia="Times New Roman" w:hAnsi="Arial" w:cs="Arial"/>
+          <w:color w:val="000000"/>
+          <w:lang w:val="en-US"/>
+        </w:rPr>
+        <w:t>However, in 2021 our team found Halophila decipiens in the Pichilingue Research Unit of the Autonomous University of Baja California Sur</w:t>
+      </w:r>
+      <w:r>
+        <w:rPr>
+          <w:rFonts w:ascii="Arial" w:eastAsia="Times New Roman" w:hAnsi="Arial" w:cs="Arial"/>
+          <w:color w:val="000000"/>
+          <w:lang w:val="en-US"/>
+        </w:rPr>
+        <w:t xml:space="preserve"> (com. </w:t>
+      </w:r>
+      <w:r>
+        <w:rPr>
+          <w:rFonts w:ascii="Arial" w:eastAsia="Times New Roman" w:hAnsi="Arial" w:cs="Arial"/>
+          <w:color w:val="000000"/>
+        </w:rPr>
+        <w:t>Pers</w:t>
+      </w:r>
+      <w:r>
+        <w:rPr>
+          <w:rFonts w:ascii="Arial" w:eastAsia="Times New Roman" w:hAnsi="Arial" w:cs="Arial"/>
+          <w:color w:val="000000"/>
+        </w:rPr>
+        <w:t>.</w:t>
+      </w:r>
+      <w:r>
+        <w:rPr>
+          <w:rFonts w:ascii="Arial" w:eastAsia="Times New Roman" w:hAnsi="Arial" w:cs="Arial"/>
+          <w:color w:val="000000"/>
+        </w:rPr>
+        <w:t xml:space="preserve"> Salgado-</w:t>
+      </w:r>
+      <w:proofErr w:type="spellStart"/>
+      <w:r>
+        <w:rPr>
+          <w:rFonts w:ascii="Arial" w:eastAsia="Times New Roman" w:hAnsi="Arial" w:cs="Arial"/>
+          <w:color w:val="000000"/>
+        </w:rPr>
+        <w:t>Castrejon</w:t>
+      </w:r>
+      <w:proofErr w:type="spellEnd"/>
+      <w:r>
+        <w:rPr>
+          <w:rFonts w:ascii="Arial" w:eastAsia="Times New Roman" w:hAnsi="Arial" w:cs="Arial"/>
+          <w:color w:val="000000"/>
+        </w:rPr>
+        <w:t xml:space="preserve"> &amp; Guerrero-Martínez).</w:t>
+      </w:r>
+      <w:r>
+        <w:rPr>
+          <w:rFonts w:ascii="Arial" w:eastAsia="Times New Roman" w:hAnsi="Arial" w:cs="Arial"/>
+          <w:color w:val="000000"/>
+        </w:rPr>
+        <w:t xml:space="preserve"> </w:t>
+      </w:r>
+      <w:r>
+        <w:rPr>
+          <w:rFonts w:ascii="Arial" w:eastAsia="Times New Roman" w:hAnsi="Arial" w:cs="Arial"/>
+          <w:color w:val="000000"/>
+        </w:rPr>
+        <w:t xml:space="preserve">… </w:t>
       </w:r>
     </w:p>
     <w:p>
@@ -3248,10 +5800,34 @@
           <w:color w:val="000000"/>
         </w:rPr>
       </w:pPr>
+    </w:p>
+    <w:p>
+      <w:pPr>
+        <w:ind w:left="720"/>
+        <w:jc w:val="both"/>
+        <w:textAlignment w:val="baseline"/>
+        <w:rPr>
+          <w:rFonts w:ascii="Arial" w:eastAsia="Times New Roman" w:hAnsi="Arial" w:cs="Arial"/>
+          <w:color w:val="000000"/>
+        </w:rPr>
+      </w:pPr>
+    </w:p>
+    <w:p>
+      <w:pPr>
+        <w:ind w:left="720"/>
+        <w:jc w:val="both"/>
+        <w:textAlignment w:val="baseline"/>
+        <w:rPr>
+          <w:rFonts w:ascii="Arial" w:eastAsia="Times New Roman" w:hAnsi="Arial" w:cs="Arial"/>
+          <w:color w:val="000000"/>
+          <w:lang w:val="en-US"/>
+        </w:rPr>
+      </w:pPr>
       <w:r>
         <w:rPr>
           <w:noProof/>
         </w:rPr>
+        <w:lastRenderedPageBreak/>
         <w:drawing>
           <wp:inline distT="0" distB="0" distL="0" distR="0" wp14:anchorId="669B9703" wp14:editId="43B5CBB1">
             <wp:extent cx="5943600" cy="3975100"/>
@@ -3270,7 +5846,7 @@
                     </pic:cNvPicPr>
                   </pic:nvPicPr>
                   <pic:blipFill>
-                    <a:blip r:embed="rId6" cstate="print">
+                    <a:blip r:embed="rId10" cstate="print">
                       <a:extLst>
                         <a:ext uri="{28A0092B-C50C-407E-A947-70E740481C1C}">
                           <a14:useLocalDpi xmlns:a14="http://schemas.microsoft.com/office/drawing/2010/main" val="0"/>
@@ -3304,10 +5880,7 @@
     </w:p>
     <w:p>
       <w:pPr>
-        <w:numPr>
-          <w:ilvl w:val="0"/>
-          <w:numId w:val="3"/>
-        </w:numPr>
+        <w:ind w:left="720"/>
         <w:jc w:val="both"/>
         <w:textAlignment w:val="baseline"/>
         <w:rPr>
@@ -3320,38 +5893,30 @@
         <w:rPr>
           <w:rFonts w:ascii="Arial" w:eastAsia="Times New Roman" w:hAnsi="Arial" w:cs="Arial"/>
           <w:color w:val="000000"/>
-          <w:shd w:val="clear" w:color="auto" w:fill="D9EAD3"/>
-          <w:lang w:val="en-US"/>
-        </w:rPr>
-        <w:t>SUMMARY (TABLE: CURRENT DISTRIBUTION: SITE/DATE/SPECIE/LAT/</w:t>
-      </w:r>
-      <w:proofErr w:type="gramStart"/>
-      <w:r>
-        <w:rPr>
-          <w:rFonts w:ascii="Arial" w:eastAsia="Times New Roman" w:hAnsi="Arial" w:cs="Arial"/>
-          <w:color w:val="000000"/>
-          <w:shd w:val="clear" w:color="auto" w:fill="D9EAD3"/>
-          <w:lang w:val="en-US"/>
-        </w:rPr>
-        <w:t>LONG(</w:t>
-      </w:r>
-      <w:proofErr w:type="gramEnd"/>
-      <w:r>
-        <w:rPr>
-          <w:rFonts w:ascii="Arial" w:eastAsia="Times New Roman" w:hAnsi="Arial" w:cs="Arial"/>
-          <w:color w:val="000000"/>
-          <w:shd w:val="clear" w:color="auto" w:fill="D9EAD3"/>
-          <w:lang w:val="en-US"/>
-        </w:rPr>
-        <w:t>3). </w:t>
-      </w:r>
-    </w:p>
-    <w:p>
-      <w:pPr>
-        <w:numPr>
-          <w:ilvl w:val="0"/>
-          <w:numId w:val="3"/>
-        </w:numPr>
+          <w:lang w:val="en-US"/>
+        </w:rPr>
+        <w:t xml:space="preserve">Figure 1. </w:t>
+      </w:r>
+      <w:r>
+        <w:rPr>
+          <w:rFonts w:ascii="Arial" w:eastAsia="Times New Roman" w:hAnsi="Arial" w:cs="Arial"/>
+          <w:color w:val="000000"/>
+          <w:lang w:val="en-US"/>
+        </w:rPr>
+        <w:t>Historical distribution of the four species of seagrass in the Gulf of California.</w:t>
+      </w:r>
+      <w:r>
+        <w:rPr>
+          <w:rFonts w:ascii="Arial" w:eastAsia="Times New Roman" w:hAnsi="Arial" w:cs="Arial"/>
+          <w:color w:val="000000"/>
+          <w:lang w:val="en-US"/>
+        </w:rPr>
+        <w:t xml:space="preserve"> </w:t>
+      </w:r>
+    </w:p>
+    <w:p>
+      <w:pPr>
+        <w:ind w:left="720"/>
         <w:jc w:val="both"/>
         <w:textAlignment w:val="baseline"/>
         <w:rPr>
@@ -3363,53 +5928,275 @@
     </w:p>
     <w:p>
       <w:pPr>
-        <w:numPr>
-          <w:ilvl w:val="0"/>
-          <w:numId w:val="3"/>
-        </w:numPr>
         <w:jc w:val="both"/>
         <w:textAlignment w:val="baseline"/>
         <w:rPr>
           <w:rFonts w:ascii="Arial" w:eastAsia="Times New Roman" w:hAnsi="Arial" w:cs="Arial"/>
-          <w:color w:val="000000"/>
-        </w:rPr>
-      </w:pPr>
-      <w:r>
+          <w:b/>
+          <w:bCs/>
+          <w:color w:val="000000"/>
+        </w:rPr>
+      </w:pPr>
+      <w:proofErr w:type="spellStart"/>
+      <w:r>
+        <w:rPr>
+          <w:rFonts w:ascii="Arial" w:eastAsia="Times New Roman" w:hAnsi="Arial" w:cs="Arial"/>
+          <w:b/>
+          <w:bCs/>
+          <w:color w:val="000000"/>
+        </w:rPr>
+        <w:t>Knowledge</w:t>
+      </w:r>
+      <w:proofErr w:type="spellEnd"/>
+      <w:r>
+        <w:rPr>
+          <w:rFonts w:ascii="Arial" w:eastAsia="Times New Roman" w:hAnsi="Arial" w:cs="Arial"/>
+          <w:b/>
+          <w:bCs/>
+          <w:color w:val="000000"/>
+        </w:rPr>
+        <w:t xml:space="preserve"> and </w:t>
+      </w:r>
+      <w:proofErr w:type="spellStart"/>
+      <w:r>
+        <w:rPr>
+          <w:rFonts w:ascii="Arial" w:eastAsia="Times New Roman" w:hAnsi="Arial" w:cs="Arial"/>
+          <w:b/>
+          <w:bCs/>
+          <w:color w:val="000000"/>
+        </w:rPr>
+        <w:t>information</w:t>
+      </w:r>
+      <w:proofErr w:type="spellEnd"/>
+    </w:p>
+    <w:p>
+      <w:pPr>
+        <w:jc w:val="both"/>
+        <w:textAlignment w:val="baseline"/>
         <w:rPr>
           <w:rFonts w:ascii="Arial" w:eastAsia="Times New Roman" w:hAnsi="Arial" w:cs="Arial"/>
           <w:color w:val="000000"/>
           <w:shd w:val="clear" w:color="auto" w:fill="EAD1DC"/>
         </w:rPr>
+      </w:pPr>
+    </w:p>
+    <w:p>
+      <w:pPr>
+        <w:jc w:val="both"/>
+        <w:textAlignment w:val="baseline"/>
+        <w:rPr>
+          <w:rFonts w:ascii="Arial" w:eastAsia="Times New Roman" w:hAnsi="Arial" w:cs="Arial"/>
+          <w:color w:val="000000"/>
+          <w:lang w:val="en-US"/>
+        </w:rPr>
+      </w:pPr>
+      <w:r>
+        <w:rPr>
+          <w:rFonts w:ascii="Arial" w:eastAsia="Times New Roman" w:hAnsi="Arial" w:cs="Arial"/>
+          <w:color w:val="000000"/>
+          <w:lang w:val="en-US"/>
+        </w:rPr>
+        <w:t xml:space="preserve">We </w:t>
+      </w:r>
+      <w:r>
+        <w:rPr>
+          <w:rFonts w:ascii="Arial" w:eastAsia="Times New Roman" w:hAnsi="Arial" w:cs="Arial"/>
+          <w:color w:val="000000"/>
+          <w:lang w:val="en-US"/>
+        </w:rPr>
+        <w:t xml:space="preserve">compilated </w:t>
+      </w:r>
+      <w:r>
+        <w:rPr>
+          <w:rFonts w:ascii="Arial" w:eastAsia="Times New Roman" w:hAnsi="Arial" w:cs="Arial"/>
+          <w:color w:val="000000"/>
+          <w:lang w:val="en-US"/>
+        </w:rPr>
+        <w:t>78 publications about seagrasses of the GC, which include herbarium collections, public outreach articles and scientific papers, however, ​information is mostly available in</w:t>
+      </w:r>
+      <w:r>
+        <w:rPr>
+          <w:rFonts w:ascii="Arial" w:eastAsia="Times New Roman" w:hAnsi="Arial" w:cs="Arial"/>
+          <w:color w:val="000000"/>
+          <w:lang w:val="en-US"/>
+        </w:rPr>
+        <w:t xml:space="preserve"> </w:t>
+      </w:r>
+      <w:r>
+        <w:rPr>
+          <w:rFonts w:ascii="Arial" w:eastAsia="Times New Roman" w:hAnsi="Arial" w:cs="Arial"/>
+          <w:color w:val="000000"/>
+          <w:lang w:val="en-US"/>
+        </w:rPr>
+        <w:t>gray literature.</w:t>
+      </w:r>
+      <w:r>
+        <w:rPr>
+          <w:rFonts w:ascii="Arial" w:eastAsia="Times New Roman" w:hAnsi="Arial" w:cs="Arial"/>
+          <w:color w:val="000000"/>
+          <w:lang w:val="en-US"/>
+        </w:rPr>
+        <w:t xml:space="preserve"> </w:t>
+      </w:r>
+      <w:r>
+        <w:rPr>
+          <w:rFonts w:ascii="Arial" w:eastAsia="Times New Roman" w:hAnsi="Arial" w:cs="Arial"/>
+          <w:color w:val="000000"/>
+          <w:lang w:val="en-US"/>
+        </w:rPr>
+        <w:t>In the G</w:t>
+      </w:r>
+      <w:r>
+        <w:rPr>
+          <w:rFonts w:ascii="Arial" w:eastAsia="Times New Roman" w:hAnsi="Arial" w:cs="Arial"/>
+          <w:color w:val="000000"/>
+          <w:lang w:val="en-US"/>
+        </w:rPr>
+        <w:t>C</w:t>
+      </w:r>
+      <w:r>
+        <w:rPr>
+          <w:rFonts w:ascii="Arial" w:eastAsia="Times New Roman" w:hAnsi="Arial" w:cs="Arial"/>
+          <w:color w:val="000000"/>
+          <w:lang w:val="en-US"/>
+        </w:rPr>
+        <w:t>, interest in seagrass</w:t>
+      </w:r>
+      <w:r>
+        <w:rPr>
+          <w:rFonts w:ascii="Arial" w:eastAsia="Times New Roman" w:hAnsi="Arial" w:cs="Arial"/>
+          <w:color w:val="000000"/>
+          <w:lang w:val="en-US"/>
+        </w:rPr>
+        <w:t xml:space="preserve"> started</w:t>
+      </w:r>
+      <w:r>
+        <w:rPr>
+          <w:rFonts w:ascii="Arial" w:eastAsia="Times New Roman" w:hAnsi="Arial" w:cs="Arial"/>
+          <w:color w:val="000000"/>
+          <w:lang w:val="en-US"/>
+        </w:rPr>
+        <w:t xml:space="preserve"> in 1645 with the first records and their uses in the Seri territory</w:t>
+      </w:r>
+      <w:r>
+        <w:rPr>
+          <w:rFonts w:ascii="Arial" w:eastAsia="Times New Roman" w:hAnsi="Arial" w:cs="Arial"/>
+          <w:color w:val="000000"/>
+          <w:lang w:val="en-US"/>
+        </w:rPr>
+        <w:t xml:space="preserve"> (</w:t>
+      </w:r>
+      <w:proofErr w:type="spellStart"/>
+      <w:r>
+        <w:rPr>
+          <w:rFonts w:ascii="Arial" w:eastAsia="Times New Roman" w:hAnsi="Arial" w:cs="Arial"/>
+          <w:color w:val="000000"/>
+          <w:lang w:val="en-US"/>
+        </w:rPr>
+        <w:t>Felger</w:t>
+      </w:r>
+      <w:proofErr w:type="spellEnd"/>
+      <w:r>
+        <w:rPr>
+          <w:rFonts w:ascii="Arial" w:eastAsia="Times New Roman" w:hAnsi="Arial" w:cs="Arial"/>
+          <w:color w:val="000000"/>
+          <w:lang w:val="en-US"/>
+        </w:rPr>
+        <w:t xml:space="preserve"> &amp; Moser, 1973).</w:t>
+      </w:r>
+      <w:r>
+        <w:rPr>
+          <w:rFonts w:ascii="Arial" w:eastAsia="Times New Roman" w:hAnsi="Arial" w:cs="Arial"/>
+          <w:color w:val="000000"/>
+          <w:lang w:val="en-US"/>
+        </w:rPr>
+        <w:t xml:space="preserve"> Research on cultural and ethnobotanical uses was conducted by missionaries, however</w:t>
+      </w:r>
+      <w:r>
+        <w:rPr>
+          <w:rFonts w:ascii="Arial" w:eastAsia="Times New Roman" w:hAnsi="Arial" w:cs="Arial"/>
+          <w:color w:val="000000"/>
+          <w:lang w:val="en-US"/>
+        </w:rPr>
+        <w:t>,</w:t>
+      </w:r>
+      <w:r>
+        <w:rPr>
+          <w:rFonts w:ascii="Arial" w:eastAsia="Times New Roman" w:hAnsi="Arial" w:cs="Arial"/>
+          <w:color w:val="000000"/>
+          <w:lang w:val="en-US"/>
+        </w:rPr>
+        <w:t xml:space="preserve"> scientific research on biology and ecology </w:t>
+      </w:r>
+      <w:r>
+        <w:rPr>
+          <w:rFonts w:ascii="Arial" w:eastAsia="Times New Roman" w:hAnsi="Arial" w:cs="Arial"/>
+          <w:color w:val="000000"/>
+          <w:lang w:val="en-US"/>
+        </w:rPr>
+        <w:t>started</w:t>
+      </w:r>
+      <w:r>
+        <w:rPr>
+          <w:rFonts w:ascii="Arial" w:eastAsia="Times New Roman" w:hAnsi="Arial" w:cs="Arial"/>
+          <w:color w:val="000000"/>
+          <w:lang w:val="en-US"/>
+        </w:rPr>
+        <w:t xml:space="preserve"> in the late 1970s.</w:t>
+      </w:r>
+      <w:r>
+        <w:rPr>
+          <w:rFonts w:ascii="Arial" w:eastAsia="Times New Roman" w:hAnsi="Arial" w:cs="Arial"/>
+          <w:color w:val="000000"/>
+          <w:lang w:val="en-US"/>
+        </w:rPr>
+        <w:t xml:space="preserve"> </w:t>
+      </w:r>
+      <w:r>
+        <w:rPr>
+          <w:rFonts w:ascii="Arial" w:eastAsia="Times New Roman" w:hAnsi="Arial" w:cs="Arial"/>
+          <w:color w:val="000000"/>
+          <w:lang w:val="en-US"/>
+        </w:rPr>
+        <w:t>Since the 2000s, we observe an increase in the number of publications with a peak in the last decade, and a small change in the topic of interest, since conservation is the priority</w:t>
+      </w:r>
+      <w:r>
+        <w:rPr>
+          <w:rFonts w:ascii="Arial" w:eastAsia="Times New Roman" w:hAnsi="Arial" w:cs="Arial"/>
+          <w:color w:val="000000"/>
+          <w:lang w:val="en-US"/>
+        </w:rPr>
+        <w:t xml:space="preserve"> (Figure 2) </w:t>
+      </w:r>
+    </w:p>
+    <w:p>
+      <w:pPr>
+        <w:jc w:val="both"/>
+        <w:textAlignment w:val="baseline"/>
+        <w:rPr>
+          <w:rFonts w:ascii="Arial" w:eastAsia="Times New Roman" w:hAnsi="Arial" w:cs="Arial"/>
+          <w:color w:val="000000"/>
+          <w:shd w:val="clear" w:color="auto" w:fill="EAD1DC"/>
+          <w:lang w:val="en-US"/>
+        </w:rPr>
+      </w:pPr>
+    </w:p>
+    <w:p>
+      <w:pPr>
+        <w:jc w:val="both"/>
+        <w:textAlignment w:val="baseline"/>
+        <w:rPr>
+          <w:rFonts w:ascii="Arial" w:eastAsia="Times New Roman" w:hAnsi="Arial" w:cs="Arial"/>
+          <w:color w:val="000000"/>
+        </w:rPr>
+      </w:pPr>
+      <w:r>
+        <w:rPr>
+          <w:rFonts w:ascii="Arial" w:eastAsia="Times New Roman" w:hAnsi="Arial" w:cs="Arial"/>
+          <w:noProof/>
+          <w:color w:val="000000"/>
+        </w:rPr>
         <w:lastRenderedPageBreak/>
-        <w:t>RESEARCH PER DECADE (PLOT) (2)</w:t>
-      </w:r>
-    </w:p>
-    <w:p>
-      <w:pPr>
-        <w:jc w:val="both"/>
-        <w:textAlignment w:val="baseline"/>
-        <w:rPr>
-          <w:rFonts w:ascii="Arial" w:eastAsia="Times New Roman" w:hAnsi="Arial" w:cs="Arial"/>
-          <w:color w:val="000000"/>
-          <w:shd w:val="clear" w:color="auto" w:fill="EAD1DC"/>
-        </w:rPr>
-      </w:pPr>
-    </w:p>
-    <w:p>
-      <w:pPr>
-        <w:jc w:val="both"/>
-        <w:textAlignment w:val="baseline"/>
-        <w:rPr>
-          <w:rFonts w:ascii="Arial" w:eastAsia="Times New Roman" w:hAnsi="Arial" w:cs="Arial"/>
-          <w:color w:val="000000"/>
-        </w:rPr>
-      </w:pPr>
-      <w:r>
-        <w:rPr>
-          <w:rFonts w:ascii="Arial" w:eastAsia="Times New Roman" w:hAnsi="Arial" w:cs="Arial"/>
-          <w:noProof/>
-          <w:color w:val="000000"/>
-        </w:rPr>
         <w:drawing>
           <wp:inline distT="0" distB="0" distL="0" distR="0" wp14:anchorId="73D5D3F0" wp14:editId="78D11D4E">
             <wp:extent cx="5943600" cy="3302000"/>
@@ -3426,7 +6213,7 @@
                     <pic:cNvPicPr/>
                   </pic:nvPicPr>
                   <pic:blipFill>
-                    <a:blip r:embed="rId7" cstate="print">
+                    <a:blip r:embed="rId11" cstate="print">
                       <a:extLst>
                         <a:ext uri="{28A0092B-C50C-407E-A947-70E740481C1C}">
                           <a14:useLocalDpi xmlns:a14="http://schemas.microsoft.com/office/drawing/2010/main" val="0"/>
@@ -3460,8 +6247,25 @@
         <w:rPr>
           <w:rFonts w:ascii="Arial" w:eastAsia="Times New Roman" w:hAnsi="Arial" w:cs="Arial"/>
           <w:color w:val="000000"/>
-        </w:rPr>
-      </w:pPr>
+          <w:lang w:val="en-US"/>
+        </w:rPr>
+      </w:pPr>
+      <w:r>
+        <w:rPr>
+          <w:rFonts w:ascii="Arial" w:eastAsia="Times New Roman" w:hAnsi="Arial" w:cs="Arial"/>
+          <w:color w:val="000000"/>
+          <w:lang w:val="en-US"/>
+        </w:rPr>
+        <w:t>Figure 2. Seagrass research in t</w:t>
+      </w:r>
+      <w:r>
+        <w:rPr>
+          <w:rFonts w:ascii="Arial" w:eastAsia="Times New Roman" w:hAnsi="Arial" w:cs="Arial"/>
+          <w:color w:val="000000"/>
+          <w:lang w:val="en-US"/>
+        </w:rPr>
+        <w:t xml:space="preserve">he Gul of California. </w:t>
+      </w:r>
     </w:p>
     <w:p>
       <w:pPr>
@@ -3470,6 +6274,7 @@
         <w:rPr>
           <w:rFonts w:ascii="Arial" w:eastAsia="Times New Roman" w:hAnsi="Arial" w:cs="Arial"/>
           <w:color w:val="000000"/>
+          <w:lang w:val="en-US"/>
         </w:rPr>
       </w:pPr>
     </w:p>
@@ -3480,6 +6285,7 @@
         <w:rPr>
           <w:rFonts w:ascii="Arial" w:eastAsia="Times New Roman" w:hAnsi="Arial" w:cs="Arial"/>
           <w:color w:val="000000"/>
+          <w:lang w:val="en-US"/>
         </w:rPr>
       </w:pPr>
     </w:p>
@@ -3497,10 +6303,10 @@
           <w:noProof/>
         </w:rPr>
         <w:drawing>
-          <wp:inline distT="0" distB="0" distL="0" distR="0" wp14:anchorId="00EE3491" wp14:editId="3E54D158">
-            <wp:extent cx="3390900" cy="3219450"/>
+          <wp:inline distT="0" distB="0" distL="0" distR="0" wp14:anchorId="2C7A7279" wp14:editId="5664CCB6">
+            <wp:extent cx="5943600" cy="2971800"/>
             <wp:effectExtent l="0" t="0" r="0" b="0"/>
-            <wp:docPr id="4" name="Imagen 4"/>
+            <wp:docPr id="2" name="Imagen 2"/>
             <wp:cNvGraphicFramePr>
               <a:graphicFrameLocks xmlns:a="http://schemas.openxmlformats.org/drawingml/2006/main" noChangeAspect="1"/>
             </wp:cNvGraphicFramePr>
@@ -3508,13 +6314,13 @@
               <a:graphicData uri="http://schemas.openxmlformats.org/drawingml/2006/picture">
                 <pic:pic xmlns:pic="http://schemas.openxmlformats.org/drawingml/2006/picture">
                   <pic:nvPicPr>
-                    <pic:cNvPr id="0" name="Picture 8"/>
+                    <pic:cNvPr id="0" name="Picture 1"/>
                     <pic:cNvPicPr>
                       <a:picLocks noChangeAspect="1" noChangeArrowheads="1"/>
                     </pic:cNvPicPr>
                   </pic:nvPicPr>
                   <pic:blipFill>
-                    <a:blip r:embed="rId8">
+                    <a:blip r:embed="rId12" cstate="print">
                       <a:extLst>
                         <a:ext uri="{28A0092B-C50C-407E-A947-70E740481C1C}">
                           <a14:useLocalDpi xmlns:a14="http://schemas.microsoft.com/office/drawing/2010/main" val="0"/>
@@ -3529,7 +6335,7 @@
                   <pic:spPr bwMode="auto">
                     <a:xfrm>
                       <a:off x="0" y="0"/>
-                      <a:ext cx="3390900" cy="3219450"/>
+                      <a:ext cx="5943600" cy="2971800"/>
                     </a:xfrm>
                     <a:prstGeom prst="rect">
                       <a:avLst/>
@@ -3555,60 +6361,6 @@
           <w:color w:val="000000"/>
         </w:rPr>
       </w:pPr>
-      <w:r>
-        <w:rPr>
-          <w:noProof/>
-        </w:rPr>
-        <w:lastRenderedPageBreak/>
-        <w:drawing>
-          <wp:inline distT="0" distB="0" distL="0" distR="0" wp14:anchorId="0A5B4846" wp14:editId="625D069B">
-            <wp:extent cx="5943600" cy="3124200"/>
-            <wp:effectExtent l="0" t="0" r="0" b="0"/>
-            <wp:docPr id="5" name="Imagen 5"/>
-            <wp:cNvGraphicFramePr>
-              <a:graphicFrameLocks xmlns:a="http://schemas.openxmlformats.org/drawingml/2006/main" noChangeAspect="1"/>
-            </wp:cNvGraphicFramePr>
-            <a:graphic xmlns:a="http://schemas.openxmlformats.org/drawingml/2006/main">
-              <a:graphicData uri="http://schemas.openxmlformats.org/drawingml/2006/picture">
-                <pic:pic xmlns:pic="http://schemas.openxmlformats.org/drawingml/2006/picture">
-                  <pic:nvPicPr>
-                    <pic:cNvPr id="0" name="Picture 10"/>
-                    <pic:cNvPicPr>
-                      <a:picLocks noChangeAspect="1" noChangeArrowheads="1"/>
-                    </pic:cNvPicPr>
-                  </pic:nvPicPr>
-                  <pic:blipFill>
-                    <a:blip r:embed="rId9" cstate="print">
-                      <a:extLst>
-                        <a:ext uri="{28A0092B-C50C-407E-A947-70E740481C1C}">
-                          <a14:useLocalDpi xmlns:a14="http://schemas.microsoft.com/office/drawing/2010/main" val="0"/>
-                        </a:ext>
-                      </a:extLst>
-                    </a:blip>
-                    <a:srcRect/>
-                    <a:stretch>
-                      <a:fillRect/>
-                    </a:stretch>
-                  </pic:blipFill>
-                  <pic:spPr bwMode="auto">
-                    <a:xfrm>
-                      <a:off x="0" y="0"/>
-                      <a:ext cx="5943600" cy="3124200"/>
-                    </a:xfrm>
-                    <a:prstGeom prst="rect">
-                      <a:avLst/>
-                    </a:prstGeom>
-                    <a:noFill/>
-                    <a:ln>
-                      <a:noFill/>
-                    </a:ln>
-                  </pic:spPr>
-                </pic:pic>
-              </a:graphicData>
-            </a:graphic>
-          </wp:inline>
-        </w:drawing>
-      </w:r>
     </w:p>
     <w:p>
       <w:pPr>
@@ -3629,6 +6381,28 @@
           <w:color w:val="000000"/>
         </w:rPr>
       </w:pPr>
+    </w:p>
+    <w:p>
+      <w:pPr>
+        <w:numPr>
+          <w:ilvl w:val="0"/>
+          <w:numId w:val="3"/>
+        </w:numPr>
+        <w:jc w:val="both"/>
+        <w:textAlignment w:val="baseline"/>
+        <w:rPr>
+          <w:rFonts w:ascii="Arial" w:eastAsia="Times New Roman" w:hAnsi="Arial" w:cs="Arial"/>
+          <w:color w:val="000000"/>
+        </w:rPr>
+      </w:pPr>
+      <w:r>
+        <w:rPr>
+          <w:rFonts w:ascii="Arial" w:eastAsia="Times New Roman" w:hAnsi="Arial" w:cs="Arial"/>
+          <w:color w:val="000000"/>
+          <w:shd w:val="clear" w:color="auto" w:fill="EAD1DC"/>
+        </w:rPr>
+        <w:t>DECADE (PLOT) (2)</w:t>
+      </w:r>
     </w:p>
     <w:p>
       <w:pPr>
@@ -3744,6 +6518,7 @@
           <w:color w:val="000000"/>
           <w:shd w:val="clear" w:color="auto" w:fill="D9EAD3"/>
         </w:rPr>
+        <w:lastRenderedPageBreak/>
         <w:t>TAXONOMY DISCREPANCY</w:t>
       </w:r>
     </w:p>
@@ -4042,34 +6817,14 @@
             </w:rPr>
             <w:t xml:space="preserve">pez-Ruelas J (1985) </w:t>
           </w:r>
-          <w:proofErr w:type="spellStart"/>
           <w:r>
             <w:rPr>
               <w:rFonts w:ascii="Arial" w:hAnsi="Arial" w:cs="Arial"/>
               <w:i/>
               <w:iCs/>
             </w:rPr>
-            <w:t>Halodule</w:t>
-          </w:r>
-          <w:proofErr w:type="spellEnd"/>
-          <w:r>
-            <w:rPr>
-              <w:rFonts w:ascii="Arial" w:hAnsi="Arial" w:cs="Arial"/>
-              <w:i/>
-              <w:iCs/>
-            </w:rPr>
-            <w:t xml:space="preserve"> </w:t>
-          </w:r>
-          <w:proofErr w:type="spellStart"/>
-          <w:r>
-            <w:rPr>
-              <w:rFonts w:ascii="Arial" w:hAnsi="Arial" w:cs="Arial"/>
-              <w:i/>
-              <w:iCs/>
-            </w:rPr>
-            <w:t>wrightii</w:t>
-          </w:r>
-          <w:proofErr w:type="spellEnd"/>
+            <w:t>Halodule wrightii</w:t>
+          </w:r>
           <w:r>
             <w:rPr>
               <w:rFonts w:ascii="Arial" w:hAnsi="Arial" w:cs="Arial"/>
@@ -4335,16 +7090,7 @@
               <w:color w:val="000000"/>
               <w:lang w:val="en-US"/>
             </w:rPr>
-            <w:t xml:space="preserve">Geographic variation in responses of kelp forest communities of the California Current to recent </w:t>
-          </w:r>
-          <w:r>
-            <w:rPr>
-              <w:rFonts w:ascii="Arial" w:hAnsi="Arial" w:cs="Arial"/>
-              <w:color w:val="000000"/>
-              <w:lang w:val="en-US"/>
-            </w:rPr>
-            <w:lastRenderedPageBreak/>
-            <w:t>climatic changes. Global Change Biol 26, 6457–6473. https://doi.org/10.1111/gcb.15273</w:t>
+            <w:t>Geographic variation in responses of kelp forest communities of the California Current to recent climatic changes. Global Change Biol 26, 6457–6473. https://doi.org/10.1111/gcb.15273</w:t>
           </w:r>
         </w:p>
         <w:p>
@@ -4497,7 +7243,7 @@
             </w:rPr>
             <w:t xml:space="preserve"> 10, 6678. </w:t>
           </w:r>
-          <w:hyperlink r:id="rId10" w:history="1">
+          <w:hyperlink r:id="rId13" w:history="1">
             <w:r>
               <w:rPr>
                 <w:rStyle w:val="Hipervnculo"/>
@@ -4649,6 +7395,7 @@
               <w:rFonts w:ascii="Arial" w:hAnsi="Arial" w:cs="Arial"/>
               <w:lang w:val="en-US"/>
             </w:rPr>
+            <w:lastRenderedPageBreak/>
             <w:t>Felger</w:t>
           </w:r>
           <w:proofErr w:type="spellEnd"/>
@@ -4780,7 +7527,7 @@
             </w:rPr>
             <w:t xml:space="preserve"> 10, 13388. </w:t>
           </w:r>
-          <w:hyperlink r:id="rId11" w:history="1">
+          <w:hyperlink r:id="rId14" w:history="1">
             <w:r>
               <w:rPr>
                 <w:rStyle w:val="Hipervnculo"/>
@@ -4829,7 +7576,7 @@
             </w:rPr>
             <w:t xml:space="preserve"> 2016-1. </w:t>
           </w:r>
-          <w:hyperlink r:id="rId12" w:history="1">
+          <w:hyperlink r:id="rId15" w:history="1">
             <w:r>
               <w:rPr>
                 <w:rStyle w:val="Hipervnculo"/>
@@ -4956,7 +7703,7 @@
             </w:rPr>
             <w:t xml:space="preserve"> New York N Y 369, 1621–1625. </w:t>
           </w:r>
-          <w:hyperlink r:id="rId13" w:history="1">
+          <w:hyperlink r:id="rId16" w:history="1">
             <w:r>
               <w:rPr>
                 <w:rStyle w:val="Hipervnculo"/>
@@ -5112,7 +7859,6 @@
               <w:color w:val="222222"/>
               <w:shd w:val="clear" w:color="auto" w:fill="FFFFFF"/>
             </w:rPr>
-            <w:lastRenderedPageBreak/>
             <w:t>L</w:t>
           </w:r>
           <w:r>
@@ -5584,6 +8330,7 @@
             <w:rPr>
               <w:rFonts w:ascii="Arial" w:hAnsi="Arial" w:cs="Arial"/>
             </w:rPr>
+            <w:lastRenderedPageBreak/>
             <w:t>Ortega MM, Ruiz-C</w:t>
           </w:r>
           <w:r>
@@ -6255,7 +9002,6 @@
               <w:shd w:val="clear" w:color="auto" w:fill="FFFFFF"/>
               <w:lang w:val="en-US"/>
             </w:rPr>
-            <w:lastRenderedPageBreak/>
             <w:t xml:space="preserve">Rodríguez, J. P., D.A. Keith, K.M. Rodríguez-Clark, N. J. Murray, E. Nicholson, T.J. Regan, &amp; T. M. Brooks. </w:t>
           </w:r>
           <w:r>
@@ -6367,27 +9113,7 @@
               <w:shd w:val="clear" w:color="auto" w:fill="FFFFFF"/>
               <w:lang w:val="en-US"/>
             </w:rPr>
-            <w:t xml:space="preserve">Occurrence and seasonality of Halophila </w:t>
-          </w:r>
-          <w:proofErr w:type="spellStart"/>
-          <w:r>
-            <w:rPr>
-              <w:rFonts w:ascii="Arial" w:hAnsi="Arial" w:cs="Arial"/>
-              <w:color w:val="222222"/>
-              <w:shd w:val="clear" w:color="auto" w:fill="FFFFFF"/>
-              <w:lang w:val="en-US"/>
-            </w:rPr>
-            <w:t>decipiens</w:t>
-          </w:r>
-          <w:proofErr w:type="spellEnd"/>
-          <w:r>
-            <w:rPr>
-              <w:rFonts w:ascii="Arial" w:hAnsi="Arial" w:cs="Arial"/>
-              <w:color w:val="222222"/>
-              <w:shd w:val="clear" w:color="auto" w:fill="FFFFFF"/>
-              <w:lang w:val="en-US"/>
-            </w:rPr>
-            <w:t xml:space="preserve"> </w:t>
+            <w:t xml:space="preserve">Occurrence and seasonality of Halophila decipiens </w:t>
           </w:r>
           <w:proofErr w:type="spellStart"/>
           <w:r>
@@ -6838,7 +9564,7 @@
             </w:rPr>
             <w:t xml:space="preserve"> 11, 6235. </w:t>
           </w:r>
-          <w:hyperlink r:id="rId14" w:history="1">
+          <w:hyperlink r:id="rId17" w:history="1">
             <w:r>
               <w:rPr>
                 <w:rStyle w:val="Hipervnculo"/>
@@ -6901,6 +9627,7 @@
               <w:rFonts w:ascii="Arial" w:hAnsi="Arial" w:cs="Arial"/>
               <w:lang w:val="en-US"/>
             </w:rPr>
+            <w:lastRenderedPageBreak/>
             <w:t xml:space="preserve">Unsworth, R.K.F, McKenzie, L.J., Collier, C.J., Cullen-Unsworth, L.C., Duarte, C.M., </w:t>
           </w:r>
           <w:proofErr w:type="spellStart"/>
@@ -7061,6 +9788,99 @@
     </w:sectPr>
   </w:body>
 </w:document>
+</file>
+
+<file path=word/comments.xml><?xml version="1.0" encoding="utf-8"?>
+<w:comments xmlns:wpc="http://schemas.microsoft.com/office/word/2010/wordprocessingCanvas" xmlns:cx="http://schemas.microsoft.com/office/drawing/2014/chartex" xmlns:cx1="http://schemas.microsoft.com/office/drawing/2015/9/8/chartex" xmlns:cx2="http://schemas.microsoft.com/office/drawing/2015/10/21/chartex" xmlns:cx3="http://schemas.microsoft.com/office/drawing/2016/5/9/chartex" xmlns:cx4="http://schemas.microsoft.com/office/drawing/2016/5/10/chartex" xmlns:cx5="http://schemas.microsoft.com/office/drawing/2016/5/11/chartex" xmlns:cx6="http://schemas.microsoft.com/office/drawing/2016/5/12/chartex" xmlns:cx7="http://schemas.microsoft.com/office/drawing/2016/5/13/chartex" xmlns:cx8="http://schemas.microsoft.com/office/drawing/2016/5/14/chartex" xmlns:mc="http://schemas.openxmlformats.org/markup-compatibility/2006" xmlns:aink="http://schemas.microsoft.com/office/drawing/2016/ink" xmlns:am3d="http://schemas.microsoft.com/office/drawing/2017/model3d" xmlns:o="urn:schemas-microsoft-com:office:office" xmlns:r="http://schemas.openxmlformats.org/officeDocument/2006/relationships" xmlns:m="http://schemas.openxmlformats.org/officeDocument/2006/math" xmlns:v="urn:schemas-microsoft-com:vml" xmlns:wp14="http://schemas.microsoft.com/office/word/2010/wordprocessingDrawing" xmlns:wp="http://schemas.openxmlformats.org/drawingml/2006/wordprocessingDrawing" xmlns:w10="urn:schemas-microsoft-com:office:word" xmlns:w="http://schemas.openxmlformats.org/wordprocessingml/2006/main" xmlns:w14="http://schemas.microsoft.com/office/word/2010/wordml" xmlns:w15="http://schemas.microsoft.com/office/word/2012/wordml" xmlns:w16cex="http://schemas.microsoft.com/office/word/2018/wordml/cex" xmlns:w16cid="http://schemas.microsoft.com/office/word/2016/wordml/cid" xmlns:w16="http://schemas.microsoft.com/office/word/2018/wordml" xmlns:w16sdtdh="http://schemas.microsoft.com/office/word/2020/wordml/sdtdatahash" xmlns:w16se="http://schemas.microsoft.com/office/word/2015/wordml/symex" xmlns:wpg="http://schemas.microsoft.com/office/word/2010/wordprocessingGroup" xmlns:wpi="http://schemas.microsoft.com/office/word/2010/wordprocessingInk" xmlns:wne="http://schemas.microsoft.com/office/word/2006/wordml" xmlns:wps="http://schemas.microsoft.com/office/word/2010/wordprocessingShape" mc:Ignorable="w14 w15 w16se w16cid w16 w16cex w16sdtdh wp14">
+  <w:comment w:id="0" w:author="Magali" w:date="2021-12-18T21:00:00Z" w:initials="M">
+    <w:p>
+      <w:pPr>
+        <w:pStyle w:val="Textocomentario"/>
+      </w:pPr>
+      <w:r>
+        <w:rPr>
+          <w:rStyle w:val="Refdecomentario"/>
+        </w:rPr>
+        <w:annotationRef/>
+      </w:r>
+      <w:r>
+        <w:t xml:space="preserve">No sé si debería ir como “Infiernillo </w:t>
+      </w:r>
+      <w:proofErr w:type="spellStart"/>
+      <w:r>
+        <w:t>Channel</w:t>
+      </w:r>
+      <w:proofErr w:type="spellEnd"/>
+      <w:r>
+        <w:t>”</w:t>
+      </w:r>
+    </w:p>
+  </w:comment>
+  <w:comment w:id="1" w:author="Magali" w:date="2021-12-19T02:16:00Z" w:initials="M">
+    <w:p>
+      <w:pPr>
+        <w:pStyle w:val="Textocomentario"/>
+      </w:pPr>
+      <w:r>
+        <w:rPr>
+          <w:rStyle w:val="Refdecomentario"/>
+        </w:rPr>
+        <w:annotationRef/>
+      </w:r>
+      <w:r>
+        <w:t>Podemos actualizar el mapa (Figure 1) con presencia/ausencia o incluir una tabla de los sitios en SI</w:t>
+      </w:r>
+    </w:p>
+  </w:comment>
+  <w:comment w:id="2" w:author="Magali" w:date="2021-12-20T17:53:00Z" w:initials="M">
+    <w:p>
+      <w:pPr>
+        <w:pStyle w:val="Textocomentario"/>
+      </w:pPr>
+      <w:r>
+        <w:rPr>
+          <w:rStyle w:val="Refdecomentario"/>
+        </w:rPr>
+        <w:annotationRef/>
+      </w:r>
+      <w:r>
+        <w:t xml:space="preserve">Agregar el dato de las estimaciones que hice en </w:t>
+      </w:r>
+      <w:proofErr w:type="spellStart"/>
+      <w:r>
+        <w:t>QGis</w:t>
+      </w:r>
+      <w:proofErr w:type="spellEnd"/>
+      <w:r>
+        <w:t xml:space="preserve">. </w:t>
+      </w:r>
+    </w:p>
+  </w:comment>
+</w:comments>
+</file>
+
+<file path=word/commentsExtended.xml><?xml version="1.0" encoding="utf-8"?>
+<w15:commentsEx xmlns:wpc="http://schemas.microsoft.com/office/word/2010/wordprocessingCanvas" xmlns:cx="http://schemas.microsoft.com/office/drawing/2014/chartex" xmlns:cx1="http://schemas.microsoft.com/office/drawing/2015/9/8/chartex" xmlns:cx2="http://schemas.microsoft.com/office/drawing/2015/10/21/chartex" xmlns:cx3="http://schemas.microsoft.com/office/drawing/2016/5/9/chartex" xmlns:cx4="http://schemas.microsoft.com/office/drawing/2016/5/10/chartex" xmlns:cx5="http://schemas.microsoft.com/office/drawing/2016/5/11/chartex" xmlns:cx6="http://schemas.microsoft.com/office/drawing/2016/5/12/chartex" xmlns:cx7="http://schemas.microsoft.com/office/drawing/2016/5/13/chartex" xmlns:cx8="http://schemas.microsoft.com/office/drawing/2016/5/14/chartex" xmlns:mc="http://schemas.openxmlformats.org/markup-compatibility/2006" xmlns:aink="http://schemas.microsoft.com/office/drawing/2016/ink" xmlns:am3d="http://schemas.microsoft.com/office/drawing/2017/model3d" xmlns:o="urn:schemas-microsoft-com:office:office" xmlns:r="http://schemas.openxmlformats.org/officeDocument/2006/relationships" xmlns:m="http://schemas.openxmlformats.org/officeDocument/2006/math" xmlns:v="urn:schemas-microsoft-com:vml" xmlns:wp14="http://schemas.microsoft.com/office/word/2010/wordprocessingDrawing" xmlns:wp="http://schemas.openxmlformats.org/drawingml/2006/wordprocessingDrawing" xmlns:w10="urn:schemas-microsoft-com:office:word" xmlns:w="http://schemas.openxmlformats.org/wordprocessingml/2006/main" xmlns:w14="http://schemas.microsoft.com/office/word/2010/wordml" xmlns:w15="http://schemas.microsoft.com/office/word/2012/wordml" xmlns:w16cex="http://schemas.microsoft.com/office/word/2018/wordml/cex" xmlns:w16cid="http://schemas.microsoft.com/office/word/2016/wordml/cid" xmlns:w16="http://schemas.microsoft.com/office/word/2018/wordml" xmlns:w16sdtdh="http://schemas.microsoft.com/office/word/2020/wordml/sdtdatahash" xmlns:w16se="http://schemas.microsoft.com/office/word/2015/wordml/symex" xmlns:wpg="http://schemas.microsoft.com/office/word/2010/wordprocessingGroup" xmlns:wpi="http://schemas.microsoft.com/office/word/2010/wordprocessingInk" xmlns:wne="http://schemas.microsoft.com/office/word/2006/wordml" xmlns:wps="http://schemas.microsoft.com/office/word/2010/wordprocessingShape" mc:Ignorable="w14 w15 w16se w16cid w16 w16cex w16sdtdh wp14">
+  <w15:commentEx w15:paraId="4FBBE5BD" w15:done="0"/>
+  <w15:commentEx w15:paraId="2F19F956" w15:done="0"/>
+  <w15:commentEx w15:paraId="725ECD8A" w15:done="0"/>
+</w15:commentsEx>
+</file>
+
+<file path=word/commentsExtensible.xml><?xml version="1.0" encoding="utf-8"?>
+<w16cex:commentsExtensible xmlns:wpc="http://schemas.microsoft.com/office/word/2010/wordprocessingCanvas" xmlns:cx="http://schemas.microsoft.com/office/drawing/2014/chartex" xmlns:cx1="http://schemas.microsoft.com/office/drawing/2015/9/8/chartex" xmlns:cx2="http://schemas.microsoft.com/office/drawing/2015/10/21/chartex" xmlns:cx3="http://schemas.microsoft.com/office/drawing/2016/5/9/chartex" xmlns:cx4="http://schemas.microsoft.com/office/drawing/2016/5/10/chartex" xmlns:cx5="http://schemas.microsoft.com/office/drawing/2016/5/11/chartex" xmlns:cx6="http://schemas.microsoft.com/office/drawing/2016/5/12/chartex" xmlns:cx7="http://schemas.microsoft.com/office/drawing/2016/5/13/chartex" xmlns:cx8="http://schemas.microsoft.com/office/drawing/2016/5/14/chartex" xmlns:mc="http://schemas.openxmlformats.org/markup-compatibility/2006" xmlns:aink="http://schemas.microsoft.com/office/drawing/2016/ink" xmlns:am3d="http://schemas.microsoft.com/office/drawing/2017/model3d" xmlns:o="urn:schemas-microsoft-com:office:office" xmlns:r="http://schemas.openxmlformats.org/officeDocument/2006/relationships" xmlns:m="http://schemas.openxmlformats.org/officeDocument/2006/math" xmlns:v="urn:schemas-microsoft-com:vml" xmlns:wp14="http://schemas.microsoft.com/office/word/2010/wordprocessingDrawing" xmlns:wp="http://schemas.openxmlformats.org/drawingml/2006/wordprocessingDrawing" xmlns:w10="urn:schemas-microsoft-com:office:word" xmlns:w="http://schemas.openxmlformats.org/wordprocessingml/2006/main" xmlns:w14="http://schemas.microsoft.com/office/word/2010/wordml" xmlns:w15="http://schemas.microsoft.com/office/word/2012/wordml" xmlns:w16cex="http://schemas.microsoft.com/office/word/2018/wordml/cex" xmlns:w16cid="http://schemas.microsoft.com/office/word/2016/wordml/cid" xmlns:w16="http://schemas.microsoft.com/office/word/2018/wordml" xmlns:w16sdtdh="http://schemas.microsoft.com/office/word/2020/wordml/sdtdatahash" xmlns:w16se="http://schemas.microsoft.com/office/word/2015/wordml/symex" xmlns:wpg="http://schemas.microsoft.com/office/word/2010/wordprocessingGroup" xmlns:wpi="http://schemas.microsoft.com/office/word/2010/wordprocessingInk" xmlns:wne="http://schemas.microsoft.com/office/word/2006/wordml" xmlns:wps="http://schemas.microsoft.com/office/word/2010/wordprocessingShape" mc:Ignorable="w14 w15 w16se w16cid w16 w16cex w16sdtdh wp14">
+  <w16cex:commentExtensible w16cex:durableId="2568CA7C" w16cex:dateUtc="2021-12-19T03:00:00Z"/>
+  <w16cex:commentExtensible w16cex:durableId="25691462" w16cex:dateUtc="2021-12-19T08:16:00Z"/>
+  <w16cex:commentExtensible w16cex:durableId="256B419D" w16cex:dateUtc="2021-12-20T23:53:00Z"/>
+</w16cex:commentsExtensible>
+</file>
+
+<file path=word/commentsIds.xml><?xml version="1.0" encoding="utf-8"?>
+<w16cid:commentsIds xmlns:wpc="http://schemas.microsoft.com/office/word/2010/wordprocessingCanvas" xmlns:cx="http://schemas.microsoft.com/office/drawing/2014/chartex" xmlns:cx1="http://schemas.microsoft.com/office/drawing/2015/9/8/chartex" xmlns:cx2="http://schemas.microsoft.com/office/drawing/2015/10/21/chartex" xmlns:cx3="http://schemas.microsoft.com/office/drawing/2016/5/9/chartex" xmlns:cx4="http://schemas.microsoft.com/office/drawing/2016/5/10/chartex" xmlns:cx5="http://schemas.microsoft.com/office/drawing/2016/5/11/chartex" xmlns:cx6="http://schemas.microsoft.com/office/drawing/2016/5/12/chartex" xmlns:cx7="http://schemas.microsoft.com/office/drawing/2016/5/13/chartex" xmlns:cx8="http://schemas.microsoft.com/office/drawing/2016/5/14/chartex" xmlns:mc="http://schemas.openxmlformats.org/markup-compatibility/2006" xmlns:aink="http://schemas.microsoft.com/office/drawing/2016/ink" xmlns:am3d="http://schemas.microsoft.com/office/drawing/2017/model3d" xmlns:o="urn:schemas-microsoft-com:office:office" xmlns:r="http://schemas.openxmlformats.org/officeDocument/2006/relationships" xmlns:m="http://schemas.openxmlformats.org/officeDocument/2006/math" xmlns:v="urn:schemas-microsoft-com:vml" xmlns:wp14="http://schemas.microsoft.com/office/word/2010/wordprocessingDrawing" xmlns:wp="http://schemas.openxmlformats.org/drawingml/2006/wordprocessingDrawing" xmlns:w10="urn:schemas-microsoft-com:office:word" xmlns:w="http://schemas.openxmlformats.org/wordprocessingml/2006/main" xmlns:w14="http://schemas.microsoft.com/office/word/2010/wordml" xmlns:w15="http://schemas.microsoft.com/office/word/2012/wordml" xmlns:w16cex="http://schemas.microsoft.com/office/word/2018/wordml/cex" xmlns:w16cid="http://schemas.microsoft.com/office/word/2016/wordml/cid" xmlns:w16="http://schemas.microsoft.com/office/word/2018/wordml" xmlns:w16sdtdh="http://schemas.microsoft.com/office/word/2020/wordml/sdtdatahash" xmlns:w16se="http://schemas.microsoft.com/office/word/2015/wordml/symex" xmlns:wpg="http://schemas.microsoft.com/office/word/2010/wordprocessingGroup" xmlns:wpi="http://schemas.microsoft.com/office/word/2010/wordprocessingInk" xmlns:wne="http://schemas.microsoft.com/office/word/2006/wordml" xmlns:wps="http://schemas.microsoft.com/office/word/2010/wordprocessingShape" mc:Ignorable="w14 w15 w16se w16cid w16 w16cex w16sdtdh wp14">
+  <w16cid:commentId w16cid:paraId="4FBBE5BD" w16cid:durableId="2568CA7C"/>
+  <w16cid:commentId w16cid:paraId="2F19F956" w16cid:durableId="25691462"/>
+  <w16cid:commentId w16cid:paraId="725ECD8A" w16cid:durableId="256B419D"/>
+</w16cid:commentsIds>
 </file>
 
 <file path=word/numbering.xml><?xml version="1.0" encoding="utf-8"?>
@@ -8057,6 +10877,14 @@
     <w:abstractNumId w:val="4"/>
   </w:num>
 </w:numbering>
+</file>
+
+<file path=word/people.xml><?xml version="1.0" encoding="utf-8"?>
+<w15:people xmlns:wpc="http://schemas.microsoft.com/office/word/2010/wordprocessingCanvas" xmlns:cx="http://schemas.microsoft.com/office/drawing/2014/chartex" xmlns:cx1="http://schemas.microsoft.com/office/drawing/2015/9/8/chartex" xmlns:cx2="http://schemas.microsoft.com/office/drawing/2015/10/21/chartex" xmlns:cx3="http://schemas.microsoft.com/office/drawing/2016/5/9/chartex" xmlns:cx4="http://schemas.microsoft.com/office/drawing/2016/5/10/chartex" xmlns:cx5="http://schemas.microsoft.com/office/drawing/2016/5/11/chartex" xmlns:cx6="http://schemas.microsoft.com/office/drawing/2016/5/12/chartex" xmlns:cx7="http://schemas.microsoft.com/office/drawing/2016/5/13/chartex" xmlns:cx8="http://schemas.microsoft.com/office/drawing/2016/5/14/chartex" xmlns:mc="http://schemas.openxmlformats.org/markup-compatibility/2006" xmlns:aink="http://schemas.microsoft.com/office/drawing/2016/ink" xmlns:am3d="http://schemas.microsoft.com/office/drawing/2017/model3d" xmlns:o="urn:schemas-microsoft-com:office:office" xmlns:r="http://schemas.openxmlformats.org/officeDocument/2006/relationships" xmlns:m="http://schemas.openxmlformats.org/officeDocument/2006/math" xmlns:v="urn:schemas-microsoft-com:vml" xmlns:wp14="http://schemas.microsoft.com/office/word/2010/wordprocessingDrawing" xmlns:wp="http://schemas.openxmlformats.org/drawingml/2006/wordprocessingDrawing" xmlns:w10="urn:schemas-microsoft-com:office:word" xmlns:w="http://schemas.openxmlformats.org/wordprocessingml/2006/main" xmlns:w14="http://schemas.microsoft.com/office/word/2010/wordml" xmlns:w15="http://schemas.microsoft.com/office/word/2012/wordml" xmlns:w16cex="http://schemas.microsoft.com/office/word/2018/wordml/cex" xmlns:w16cid="http://schemas.microsoft.com/office/word/2016/wordml/cid" xmlns:w16="http://schemas.microsoft.com/office/word/2018/wordml" xmlns:w16sdtdh="http://schemas.microsoft.com/office/word/2020/wordml/sdtdatahash" xmlns:w16se="http://schemas.microsoft.com/office/word/2015/wordml/symex" xmlns:wpg="http://schemas.microsoft.com/office/word/2010/wordprocessingGroup" xmlns:wpi="http://schemas.microsoft.com/office/word/2010/wordprocessingInk" xmlns:wne="http://schemas.microsoft.com/office/word/2006/wordml" xmlns:wps="http://schemas.microsoft.com/office/word/2010/wordprocessingShape" mc:Ignorable="w14 w15 w16se w16cid w16 w16cex w16sdtdh wp14">
+  <w15:person w15:author="Magali">
+    <w15:presenceInfo w15:providerId="None" w15:userId="Magali"/>
+  </w15:person>
+</w15:people>
 </file>
 
 <file path=word/styles.xml><?xml version="1.0" encoding="utf-8"?>
@@ -8824,8 +11652,11 @@
     <w:rsid w:val="002B2596"/>
     <w:rsid w:val="002C6006"/>
     <w:rsid w:val="00443511"/>
+    <w:rsid w:val="00554492"/>
     <w:rsid w:val="007A629F"/>
     <w:rsid w:val="009A0676"/>
+    <w:rsid w:val="00B62E31"/>
+    <w:rsid w:val="00D153E6"/>
     <w:rsid w:val="00EA370B"/>
     <w:rsid w:val="00F2050C"/>
     <w:rsid w:val="00F22F8A"/>
